--- a/doc/SRS_latest.docx
+++ b/doc/SRS_latest.docx
@@ -58,27 +58,14 @@
         <w:t>Logan Earl</w:t>
       </w:r>
       <w:r>
-        <w:t xml:space="preserve">, Svetlana </w:t>
-      </w:r>
-      <w:proofErr w:type="spellStart"/>
-      <w:r>
-        <w:t>Kozubenko</w:t>
-      </w:r>
-      <w:proofErr w:type="spellEnd"/>
-      <w:r>
-        <w:t xml:space="preserve">, </w:t>
+        <w:t xml:space="preserve">, Svetlana Kozubenko, </w:t>
       </w:r>
       <w:r>
         <w:t xml:space="preserve">and </w:t>
       </w:r>
       <w:r>
-        <w:t xml:space="preserve">Pavel </w:t>
-      </w:r>
-      <w:proofErr w:type="spellStart"/>
-      <w:r>
-        <w:t>Trubchik</w:t>
-      </w:r>
-      <w:proofErr w:type="spellEnd"/>
+        <w:t>Pavel Trubchik</w:t>
+      </w:r>
     </w:p>
     <w:p>
       <w:pPr>
@@ -3013,6 +3000,8 @@
         <w:pStyle w:val="level4"/>
         <w:ind w:left="1438"/>
       </w:pPr>
+      <w:bookmarkStart w:id="39" w:name="_GoBack"/>
+      <w:bookmarkEnd w:id="39"/>
     </w:p>
     <w:p>
       <w:pPr>
@@ -3315,8 +3304,6 @@
       <w:r>
         <w:t>CREATE TABLE answer (</w:t>
       </w:r>
-      <w:bookmarkStart w:id="39" w:name="_GoBack"/>
-      <w:bookmarkEnd w:id="39"/>
     </w:p>
     <w:p>
       <w:pPr>
@@ -3436,12 +3423,10 @@
         <w:t xml:space="preserve">id </w:t>
       </w:r>
       <w:proofErr w:type="spellStart"/>
-      <w:proofErr w:type="gramStart"/>
       <w:r>
         <w:t>INT,prompt</w:t>
       </w:r>
       <w:proofErr w:type="spellEnd"/>
-      <w:proofErr w:type="gramEnd"/>
       <w:r>
         <w:t xml:space="preserve"> TEXT,</w:t>
       </w:r>
@@ -3456,12 +3441,10 @@
         <w:t xml:space="preserve">type </w:t>
       </w:r>
       <w:proofErr w:type="spellStart"/>
-      <w:proofErr w:type="gramStart"/>
       <w:r>
         <w:t>TEXT,itemName</w:t>
       </w:r>
       <w:proofErr w:type="spellEnd"/>
-      <w:proofErr w:type="gramEnd"/>
       <w:r>
         <w:t xml:space="preserve"> TEXT,</w:t>
       </w:r>
@@ -4716,340 +4699,13 @@
     <w:p>
       <w:pPr>
         <w:pStyle w:val="template"/>
-        <w:rPr>
-          <w:i w:val="0"/>
-        </w:rPr>
-      </w:pPr>
-      <w:r>
-        <w:rPr>
-          <w:i w:val="0"/>
-        </w:rPr>
-        <w:t>This software does not implement or require any form of internet connectivity. It does however have the ability to export user-defined questions to a text file in a human readable format. The format of these files is detailed as follows</w:t>
-      </w:r>
-    </w:p>
-    <w:p>
-      <w:pPr>
-        <w:pStyle w:val="template"/>
-        <w:rPr>
-          <w:i w:val="0"/>
-        </w:rPr>
-      </w:pPr>
-    </w:p>
-    <w:p>
-      <w:pPr>
-        <w:pStyle w:val="template"/>
-        <w:rPr>
-          <w:i w:val="0"/>
-          <w:sz w:val="16"/>
-          <w:szCs w:val="16"/>
-        </w:rPr>
-      </w:pPr>
-      <w:r>
-        <w:rPr>
-          <w:i w:val="0"/>
-          <w:sz w:val="16"/>
-          <w:szCs w:val="16"/>
-        </w:rPr>
-        <w:t># |------------ REQUIRED ----------|------------- OPITIONAL ------------------|</w:t>
-      </w:r>
-    </w:p>
-    <w:p>
-      <w:pPr>
-        <w:pStyle w:val="template"/>
-        <w:rPr>
-          <w:i w:val="0"/>
-          <w:sz w:val="16"/>
-          <w:szCs w:val="16"/>
-        </w:rPr>
-      </w:pPr>
-      <w:r>
-        <w:rPr>
-          <w:i w:val="0"/>
-          <w:sz w:val="16"/>
-          <w:szCs w:val="16"/>
-        </w:rPr>
-        <w:t># [</w:t>
-      </w:r>
-      <w:proofErr w:type="gramStart"/>
-      <w:r>
-        <w:rPr>
-          <w:i w:val="0"/>
-          <w:sz w:val="16"/>
-          <w:szCs w:val="16"/>
-        </w:rPr>
-        <w:t>FORMAT,NUM</w:t>
-      </w:r>
-      <w:proofErr w:type="gramEnd"/>
-      <w:r>
-        <w:rPr>
-          <w:i w:val="0"/>
-          <w:sz w:val="16"/>
-          <w:szCs w:val="16"/>
-        </w:rPr>
-        <w:t>-ANSWERS,CORRECT-INDEX,NUMBER-OF-KEYWORDS,KEYWORD_0,...,KEYWORD_N]</w:t>
-      </w:r>
-    </w:p>
-    <w:p>
-      <w:pPr>
-        <w:pStyle w:val="template"/>
-        <w:rPr>
-          <w:i w:val="0"/>
-          <w:sz w:val="16"/>
-          <w:szCs w:val="16"/>
-        </w:rPr>
-      </w:pPr>
-    </w:p>
-    <w:p>
-      <w:pPr>
-        <w:pStyle w:val="template"/>
-        <w:rPr>
-          <w:i w:val="0"/>
-          <w:sz w:val="16"/>
-          <w:szCs w:val="16"/>
-        </w:rPr>
-      </w:pPr>
-      <w:r>
-        <w:rPr>
-          <w:i w:val="0"/>
-          <w:sz w:val="16"/>
-          <w:szCs w:val="16"/>
-        </w:rPr>
-        <w:t>[TF,1,0]</w:t>
-      </w:r>
-    </w:p>
-    <w:p>
-      <w:pPr>
-        <w:pStyle w:val="template"/>
-        <w:rPr>
-          <w:i w:val="0"/>
-          <w:sz w:val="16"/>
-          <w:szCs w:val="16"/>
-        </w:rPr>
-      </w:pPr>
-      <w:r>
-        <w:rPr>
-          <w:i w:val="0"/>
-          <w:sz w:val="16"/>
-          <w:szCs w:val="16"/>
-        </w:rPr>
-        <w:t>The color of sky is blue?</w:t>
-      </w:r>
-    </w:p>
-    <w:p>
-      <w:pPr>
-        <w:pStyle w:val="template"/>
-        <w:rPr>
-          <w:i w:val="0"/>
-          <w:sz w:val="16"/>
-          <w:szCs w:val="16"/>
-        </w:rPr>
-      </w:pPr>
-      <w:r>
-        <w:rPr>
-          <w:i w:val="0"/>
-          <w:sz w:val="16"/>
-          <w:szCs w:val="16"/>
-        </w:rPr>
-        <w:lastRenderedPageBreak/>
-        <w:t>true</w:t>
-      </w:r>
-    </w:p>
-    <w:p>
-      <w:pPr>
-        <w:pStyle w:val="template"/>
-        <w:rPr>
-          <w:i w:val="0"/>
-          <w:sz w:val="16"/>
-          <w:szCs w:val="16"/>
-        </w:rPr>
-      </w:pPr>
-    </w:p>
-    <w:p>
-      <w:pPr>
-        <w:pStyle w:val="template"/>
-        <w:rPr>
-          <w:i w:val="0"/>
-          <w:sz w:val="16"/>
-          <w:szCs w:val="16"/>
-        </w:rPr>
-      </w:pPr>
-      <w:r>
-        <w:rPr>
-          <w:i w:val="0"/>
-          <w:sz w:val="16"/>
-          <w:szCs w:val="16"/>
-        </w:rPr>
-        <w:t>[SH,2,0]</w:t>
-      </w:r>
-    </w:p>
-    <w:p>
-      <w:pPr>
-        <w:pStyle w:val="template"/>
-        <w:rPr>
-          <w:i w:val="0"/>
-          <w:sz w:val="16"/>
-          <w:szCs w:val="16"/>
-        </w:rPr>
-      </w:pPr>
-      <w:r>
-        <w:rPr>
-          <w:i w:val="0"/>
-          <w:sz w:val="16"/>
-          <w:szCs w:val="16"/>
-        </w:rPr>
-        <w:t>What is the color of the sky?</w:t>
-      </w:r>
-    </w:p>
-    <w:p>
-      <w:pPr>
-        <w:pStyle w:val="template"/>
-        <w:rPr>
-          <w:i w:val="0"/>
-          <w:sz w:val="16"/>
-          <w:szCs w:val="16"/>
-        </w:rPr>
-      </w:pPr>
-      <w:r>
-        <w:rPr>
-          <w:i w:val="0"/>
-          <w:sz w:val="16"/>
-          <w:szCs w:val="16"/>
-        </w:rPr>
-        <w:t>blue</w:t>
-      </w:r>
-    </w:p>
-    <w:p>
-      <w:pPr>
-        <w:pStyle w:val="template"/>
-        <w:rPr>
-          <w:i w:val="0"/>
-          <w:sz w:val="16"/>
-          <w:szCs w:val="16"/>
-        </w:rPr>
-      </w:pPr>
-      <w:r>
-        <w:rPr>
-          <w:i w:val="0"/>
-          <w:sz w:val="16"/>
-          <w:szCs w:val="16"/>
-        </w:rPr>
-        <w:t>blueish</w:t>
-      </w:r>
-    </w:p>
-    <w:p>
-      <w:pPr>
-        <w:pStyle w:val="template"/>
-        <w:rPr>
-          <w:i w:val="0"/>
-          <w:sz w:val="16"/>
-          <w:szCs w:val="16"/>
-        </w:rPr>
-      </w:pPr>
-    </w:p>
-    <w:p>
-      <w:pPr>
-        <w:pStyle w:val="template"/>
-        <w:rPr>
-          <w:i w:val="0"/>
-          <w:sz w:val="16"/>
-          <w:szCs w:val="16"/>
-        </w:rPr>
-      </w:pPr>
-      <w:r>
-        <w:rPr>
-          <w:i w:val="0"/>
-          <w:sz w:val="16"/>
-          <w:szCs w:val="16"/>
-        </w:rPr>
-        <w:t>[MULT,3,0]</w:t>
-      </w:r>
-    </w:p>
-    <w:p>
-      <w:pPr>
-        <w:pStyle w:val="template"/>
-        <w:rPr>
-          <w:i w:val="0"/>
-          <w:sz w:val="16"/>
-          <w:szCs w:val="16"/>
-        </w:rPr>
-      </w:pPr>
-      <w:r>
-        <w:rPr>
-          <w:i w:val="0"/>
-          <w:sz w:val="16"/>
-          <w:szCs w:val="16"/>
-        </w:rPr>
-        <w:t>Finish this sentence, "My name is Inigo Montoya......"</w:t>
-      </w:r>
-    </w:p>
-    <w:p>
-      <w:pPr>
-        <w:pStyle w:val="template"/>
-        <w:rPr>
-          <w:i w:val="0"/>
-          <w:sz w:val="16"/>
-          <w:szCs w:val="16"/>
-        </w:rPr>
-      </w:pPr>
-      <w:r>
-        <w:rPr>
-          <w:i w:val="0"/>
-          <w:sz w:val="16"/>
-          <w:szCs w:val="16"/>
-        </w:rPr>
-        <w:t>You killed my father, prepare to die.</w:t>
-      </w:r>
-    </w:p>
-    <w:p>
-      <w:pPr>
-        <w:pStyle w:val="template"/>
-        <w:rPr>
-          <w:i w:val="0"/>
-          <w:sz w:val="16"/>
-          <w:szCs w:val="16"/>
-        </w:rPr>
-      </w:pPr>
-      <w:r>
-        <w:rPr>
-          <w:i w:val="0"/>
-          <w:sz w:val="16"/>
-          <w:szCs w:val="16"/>
-        </w:rPr>
-        <w:t>Would you like fries with that?</w:t>
-      </w:r>
-    </w:p>
-    <w:p>
-      <w:pPr>
-        <w:pStyle w:val="template"/>
-        <w:rPr>
-          <w:i w:val="0"/>
-          <w:sz w:val="16"/>
-          <w:szCs w:val="16"/>
-        </w:rPr>
-      </w:pPr>
-      <w:proofErr w:type="spellStart"/>
-      <w:r>
-        <w:rPr>
-          <w:i w:val="0"/>
-          <w:sz w:val="16"/>
-          <w:szCs w:val="16"/>
-        </w:rPr>
-        <w:t>Gimme</w:t>
-      </w:r>
-      <w:proofErr w:type="spellEnd"/>
-      <w:r>
-        <w:rPr>
-          <w:i w:val="0"/>
-          <w:sz w:val="16"/>
-          <w:szCs w:val="16"/>
-        </w:rPr>
-        <w:t xml:space="preserve"> a hive five!</w:t>
-      </w:r>
-    </w:p>
-    <w:p>
-      <w:pPr>
-        <w:pStyle w:val="Heading1"/>
-      </w:pPr>
+      </w:pPr>
+      <w:r>
+        <w:rPr>
+          <w:i w:val="0"/>
+        </w:rPr>
+        <w:t xml:space="preserve">This software does not implement or require any form of internet connectivity. </w:t>
+      </w:r>
       <w:bookmarkStart w:id="47" w:name="_Toc26969077"/>
       <w:bookmarkStart w:id="48" w:name="_Toc439994690"/>
       <w:r>
@@ -5076,7 +4732,11 @@
         <w:t xml:space="preserve"> must be quick to respond to all user input. </w:t>
       </w:r>
       <w:r>
-        <w:t>World graphics should be updated quickly without any noticeable lag. Although graphical animations are not a requirement in the final version of this game, any optional animations which are added should not have a noticeable impact on performance and responsiveness of the game.</w:t>
+        <w:t xml:space="preserve">World graphics should be updated quickly without any noticeable lag. Although graphical animations are not a requirement in the final version of this game, any optional animations which are added should not have a noticeable impact on </w:t>
+      </w:r>
+      <w:r>
+        <w:lastRenderedPageBreak/>
+        <w:t>performance and responsiveness of the game.</w:t>
       </w:r>
       <w:r>
         <w:t xml:space="preserve"> Thus, the game should be able to run on machines with low end or old hardware.</w:t>
@@ -5190,64 +4850,6 @@
           <w:i w:val="0"/>
         </w:rPr>
         <w:t>Testability: This software will be designed with unit testing in mind and will lend itself to the process</w:t>
-      </w:r>
-    </w:p>
-    <w:p>
-      <w:pPr>
-        <w:pStyle w:val="template"/>
-        <w:numPr>
-          <w:ilvl w:val="0"/>
-          <w:numId w:val="4"/>
-        </w:numPr>
-        <w:rPr>
-          <w:i w:val="0"/>
-        </w:rPr>
-      </w:pPr>
-      <w:r>
-        <w:rPr>
-          <w:i w:val="0"/>
-        </w:rPr>
-        <w:t>Reliability: This software will be reliable. All classes must include extensive test cases.</w:t>
-      </w:r>
-    </w:p>
-    <w:p>
-      <w:pPr>
-        <w:pStyle w:val="TOCEntry"/>
-      </w:pPr>
-      <w:bookmarkStart w:id="54" w:name="_Toc439994698"/>
-      <w:bookmarkStart w:id="55" w:name="_Toc26969085"/>
-      <w:r>
-        <w:t>Appendix: Issues List</w:t>
-      </w:r>
-      <w:bookmarkEnd w:id="54"/>
-      <w:bookmarkEnd w:id="55"/>
-    </w:p>
-    <w:p>
-      <w:pPr>
-        <w:pStyle w:val="template"/>
-        <w:rPr>
-          <w:i w:val="0"/>
-        </w:rPr>
-      </w:pPr>
-      <w:r>
-        <w:rPr>
-          <w:i w:val="0"/>
-        </w:rPr>
-        <w:t>TBD: UI look and feel</w:t>
-      </w:r>
-    </w:p>
-    <w:p>
-      <w:pPr>
-        <w:pStyle w:val="template"/>
-        <w:rPr>
-          <w:i w:val="0"/>
-        </w:rPr>
-      </w:pPr>
-      <w:r>
-        <w:rPr>
-          <w:i w:val="0"/>
-        </w:rPr>
-        <w:t>TBD: The specific relationship between controller and model</w:t>
       </w:r>
     </w:p>
     <w:sectPr>
@@ -6540,6 +6142,7 @@
     <w:lsdException w:name="HTML Sample" w:semiHidden="1" w:unhideWhenUsed="1"/>
     <w:lsdException w:name="HTML Typewriter" w:semiHidden="1" w:unhideWhenUsed="1"/>
     <w:lsdException w:name="HTML Variable" w:semiHidden="1" w:unhideWhenUsed="1"/>
+    <w:lsdException w:name="Normal Table" w:semiHidden="1" w:unhideWhenUsed="1"/>
     <w:lsdException w:name="annotation subject" w:semiHidden="1" w:unhideWhenUsed="1"/>
     <w:lsdException w:name="No List" w:semiHidden="1" w:unhideWhenUsed="1"/>
     <w:lsdException w:name="Outline List 1" w:semiHidden="1" w:unhideWhenUsed="1"/>
@@ -6586,8 +6189,10 @@
     <w:lsdException w:name="Table Subtle 2" w:semiHidden="1" w:unhideWhenUsed="1"/>
     <w:lsdException w:name="Table Web 1" w:semiHidden="1" w:unhideWhenUsed="1"/>
     <w:lsdException w:name="Table Web 2" w:semiHidden="1" w:unhideWhenUsed="1"/>
+    <w:lsdException w:name="Table Web 3" w:semiHidden="1" w:unhideWhenUsed="1"/>
     <w:lsdException w:name="Balloon Text" w:semiHidden="1" w:unhideWhenUsed="1"/>
     <w:lsdException w:name="Table Grid" w:uiPriority="39"/>
+    <w:lsdException w:name="Table Theme" w:semiHidden="1" w:unhideWhenUsed="1"/>
     <w:lsdException w:name="Placeholder Text" w:semiHidden="1"/>
     <w:lsdException w:name="No Spacing" w:uiPriority="1" w:qFormat="1"/>
     <w:lsdException w:name="Light Shading" w:uiPriority="60"/>

--- a/doc/SRS_latest.docx
+++ b/doc/SRS_latest.docx
@@ -1,6 +1,6 @@
 
 <file path=word/document.xml><?xml version="1.0" encoding="utf-8"?>
-<w:document xmlns:wpc="http://schemas.microsoft.com/office/word/2010/wordprocessingCanvas" xmlns:cx="http://schemas.microsoft.com/office/drawing/2014/chartex" xmlns:cx1="http://schemas.microsoft.com/office/drawing/2015/9/8/chartex" xmlns:cx2="http://schemas.microsoft.com/office/drawing/2015/10/21/chartex" xmlns:cx3="http://schemas.microsoft.com/office/drawing/2016/5/9/chartex" xmlns:cx4="http://schemas.microsoft.com/office/drawing/2016/5/10/chartex" xmlns:cx5="http://schemas.microsoft.com/office/drawing/2016/5/11/chartex" xmlns:cx6="http://schemas.microsoft.com/office/drawing/2016/5/12/chartex" xmlns:cx7="http://schemas.microsoft.com/office/drawing/2016/5/13/chartex" xmlns:cx8="http://schemas.microsoft.com/office/drawing/2016/5/14/chartex" xmlns:mc="http://schemas.openxmlformats.org/markup-compatibility/2006" xmlns:aink="http://schemas.microsoft.com/office/drawing/2016/ink" xmlns:am3d="http://schemas.microsoft.com/office/drawing/2017/model3d" xmlns:o="urn:schemas-microsoft-com:office:office" xmlns:r="http://schemas.openxmlformats.org/officeDocument/2006/relationships" xmlns:m="http://schemas.openxmlformats.org/officeDocument/2006/math" xmlns:v="urn:schemas-microsoft-com:vml" xmlns:wp14="http://schemas.microsoft.com/office/word/2010/wordprocessingDrawing" xmlns:wp="http://schemas.openxmlformats.org/drawingml/2006/wordprocessingDrawing" xmlns:w10="urn:schemas-microsoft-com:office:word" xmlns:w="http://schemas.openxmlformats.org/wordprocessingml/2006/main" xmlns:w14="http://schemas.microsoft.com/office/word/2010/wordml" xmlns:w15="http://schemas.microsoft.com/office/word/2012/wordml" xmlns:w16cid="http://schemas.microsoft.com/office/word/2016/wordml/cid" xmlns:w16se="http://schemas.microsoft.com/office/word/2015/wordml/symex" xmlns:wpg="http://schemas.microsoft.com/office/word/2010/wordprocessingGroup" xmlns:wpi="http://schemas.microsoft.com/office/word/2010/wordprocessingInk" xmlns:wne="http://schemas.microsoft.com/office/word/2006/wordml" xmlns:wps="http://schemas.microsoft.com/office/word/2010/wordprocessingShape" mc:Ignorable="w14 w15 w16se w16cid wp14">
+<w:document xmlns:wpc="http://schemas.microsoft.com/office/word/2010/wordprocessingCanvas" xmlns:mc="http://schemas.openxmlformats.org/markup-compatibility/2006" xmlns:o="urn:schemas-microsoft-com:office:office" xmlns:r="http://schemas.openxmlformats.org/officeDocument/2006/relationships" xmlns:m="http://schemas.openxmlformats.org/officeDocument/2006/math" xmlns:v="urn:schemas-microsoft-com:vml" xmlns:wp14="http://schemas.microsoft.com/office/word/2010/wordprocessingDrawing" xmlns:wp="http://schemas.openxmlformats.org/drawingml/2006/wordprocessingDrawing" xmlns:w10="urn:schemas-microsoft-com:office:word" xmlns:w="http://schemas.openxmlformats.org/wordprocessingml/2006/main" xmlns:w14="http://schemas.microsoft.com/office/word/2010/wordml" xmlns:w15="http://schemas.microsoft.com/office/word/2012/wordml" xmlns:wpg="http://schemas.microsoft.com/office/word/2010/wordprocessingGroup" xmlns:wpi="http://schemas.microsoft.com/office/word/2010/wordprocessingInk" xmlns:wne="http://schemas.microsoft.com/office/word/2006/wordml" xmlns:wps="http://schemas.microsoft.com/office/word/2010/wordprocessingShape" mc:Ignorable="w14 w15 wp14">
   <w:body>
     <w:p>
       <w:pPr>
@@ -1925,6 +1925,9 @@
       </w:pPr>
       <w:bookmarkStart w:id="6" w:name="_Toc26969054"/>
       <w:r>
+        <w:rPr>
+          <w:highlight w:val="red"/>
+        </w:rPr>
         <w:t>Revision History</w:t>
       </w:r>
       <w:bookmarkEnd w:id="6"/>
@@ -2171,31 +2174,33 @@
           <w:cols w:space="720"/>
         </w:sectPr>
       </w:pPr>
+      <w:bookmarkStart w:id="7" w:name="_GoBack"/>
+      <w:bookmarkEnd w:id="7"/>
     </w:p>
     <w:p>
       <w:pPr>
         <w:pStyle w:val="Heading1"/>
       </w:pPr>
-      <w:bookmarkStart w:id="7" w:name="_Toc439994665"/>
-      <w:bookmarkStart w:id="8" w:name="_Toc26969055"/>
+      <w:bookmarkStart w:id="8" w:name="_Toc439994665"/>
+      <w:bookmarkStart w:id="9" w:name="_Toc26969055"/>
       <w:r>
         <w:lastRenderedPageBreak/>
         <w:t>Introduction</w:t>
       </w:r>
-      <w:bookmarkEnd w:id="7"/>
       <w:bookmarkEnd w:id="8"/>
+      <w:bookmarkEnd w:id="9"/>
     </w:p>
     <w:p>
       <w:pPr>
         <w:pStyle w:val="Heading2"/>
       </w:pPr>
-      <w:bookmarkStart w:id="9" w:name="_Toc439994667"/>
-      <w:bookmarkStart w:id="10" w:name="_Toc26969056"/>
+      <w:bookmarkStart w:id="10" w:name="_Toc439994667"/>
+      <w:bookmarkStart w:id="11" w:name="_Toc26969056"/>
       <w:r>
         <w:t>Purpose</w:t>
       </w:r>
-      <w:bookmarkEnd w:id="9"/>
       <w:bookmarkEnd w:id="10"/>
+      <w:bookmarkEnd w:id="11"/>
       <w:r>
         <w:t xml:space="preserve"> </w:t>
       </w:r>
@@ -2218,13 +2223,13 @@
       <w:pPr>
         <w:pStyle w:val="Heading2"/>
       </w:pPr>
-      <w:bookmarkStart w:id="11" w:name="_Toc439994668"/>
-      <w:bookmarkStart w:id="12" w:name="_Toc26969057"/>
+      <w:bookmarkStart w:id="12" w:name="_Toc439994668"/>
+      <w:bookmarkStart w:id="13" w:name="_Toc26969057"/>
       <w:r>
         <w:t>Document Conventions</w:t>
       </w:r>
-      <w:bookmarkEnd w:id="11"/>
       <w:bookmarkEnd w:id="12"/>
+      <w:bookmarkEnd w:id="13"/>
     </w:p>
     <w:p>
       <w:pPr>
@@ -2244,13 +2249,13 @@
       <w:pPr>
         <w:pStyle w:val="Heading2"/>
       </w:pPr>
-      <w:bookmarkStart w:id="13" w:name="_Toc439994669"/>
-      <w:bookmarkStart w:id="14" w:name="_Toc26969058"/>
+      <w:bookmarkStart w:id="14" w:name="_Toc439994669"/>
+      <w:bookmarkStart w:id="15" w:name="_Toc26969058"/>
       <w:r>
         <w:t>Intended Audience and Reading Suggestions</w:t>
       </w:r>
-      <w:bookmarkEnd w:id="13"/>
       <w:bookmarkEnd w:id="14"/>
+      <w:bookmarkEnd w:id="15"/>
     </w:p>
     <w:p>
       <w:pPr>
@@ -2270,13 +2275,13 @@
       <w:pPr>
         <w:pStyle w:val="Heading2"/>
       </w:pPr>
-      <w:bookmarkStart w:id="15" w:name="_Toc439994670"/>
-      <w:bookmarkStart w:id="16" w:name="_Toc26969059"/>
+      <w:bookmarkStart w:id="16" w:name="_Toc439994670"/>
+      <w:bookmarkStart w:id="17" w:name="_Toc26969059"/>
       <w:r>
         <w:t>Project Scope</w:t>
       </w:r>
-      <w:bookmarkEnd w:id="15"/>
       <w:bookmarkEnd w:id="16"/>
+      <w:bookmarkEnd w:id="17"/>
     </w:p>
     <w:p>
       <w:pPr>
@@ -2296,13 +2301,13 @@
       <w:pPr>
         <w:pStyle w:val="Heading2"/>
       </w:pPr>
-      <w:bookmarkStart w:id="17" w:name="_Toc439994672"/>
-      <w:bookmarkStart w:id="18" w:name="_Toc26969060"/>
+      <w:bookmarkStart w:id="18" w:name="_Toc439994672"/>
+      <w:bookmarkStart w:id="19" w:name="_Toc26969060"/>
       <w:r>
         <w:t>References</w:t>
       </w:r>
-      <w:bookmarkEnd w:id="17"/>
       <w:bookmarkEnd w:id="18"/>
+      <w:bookmarkEnd w:id="19"/>
     </w:p>
     <w:p>
       <w:pPr>
@@ -2322,25 +2327,25 @@
       <w:pPr>
         <w:pStyle w:val="Heading1"/>
       </w:pPr>
-      <w:bookmarkStart w:id="19" w:name="_Toc439994673"/>
-      <w:bookmarkStart w:id="20" w:name="_Toc26969061"/>
+      <w:bookmarkStart w:id="20" w:name="_Toc439994673"/>
+      <w:bookmarkStart w:id="21" w:name="_Toc26969061"/>
       <w:r>
         <w:t>Overall Description</w:t>
       </w:r>
-      <w:bookmarkEnd w:id="19"/>
       <w:bookmarkEnd w:id="20"/>
+      <w:bookmarkEnd w:id="21"/>
     </w:p>
     <w:p>
       <w:pPr>
         <w:pStyle w:val="Heading2"/>
       </w:pPr>
-      <w:bookmarkStart w:id="21" w:name="_Toc439994674"/>
-      <w:bookmarkStart w:id="22" w:name="_Toc26969062"/>
+      <w:bookmarkStart w:id="22" w:name="_Toc439994674"/>
+      <w:bookmarkStart w:id="23" w:name="_Toc26969062"/>
       <w:r>
         <w:t>Product Perspective</w:t>
       </w:r>
-      <w:bookmarkEnd w:id="21"/>
       <w:bookmarkEnd w:id="22"/>
+      <w:bookmarkEnd w:id="23"/>
     </w:p>
     <w:p>
       <w:pPr>
@@ -2366,17 +2371,17 @@
       <w:pPr>
         <w:pStyle w:val="Heading2"/>
       </w:pPr>
-      <w:bookmarkStart w:id="23" w:name="_Toc439994675"/>
-      <w:bookmarkStart w:id="24" w:name="_Toc26969063"/>
+      <w:bookmarkStart w:id="24" w:name="_Toc439994675"/>
+      <w:bookmarkStart w:id="25" w:name="_Toc26969063"/>
       <w:r>
         <w:lastRenderedPageBreak/>
         <w:t xml:space="preserve">Product </w:t>
       </w:r>
-      <w:bookmarkEnd w:id="23"/>
+      <w:bookmarkEnd w:id="24"/>
       <w:r>
         <w:t>Features</w:t>
       </w:r>
-      <w:bookmarkEnd w:id="24"/>
+      <w:bookmarkEnd w:id="25"/>
     </w:p>
     <w:p>
       <w:pPr>
@@ -2486,13 +2491,13 @@
       <w:pPr>
         <w:pStyle w:val="Heading2"/>
       </w:pPr>
-      <w:bookmarkStart w:id="25" w:name="_Toc439994676"/>
-      <w:bookmarkStart w:id="26" w:name="_Toc26969064"/>
+      <w:bookmarkStart w:id="26" w:name="_Toc439994676"/>
+      <w:bookmarkStart w:id="27" w:name="_Toc26969064"/>
       <w:r>
         <w:t>User Classes and Characteristics</w:t>
       </w:r>
-      <w:bookmarkEnd w:id="25"/>
       <w:bookmarkEnd w:id="26"/>
+      <w:bookmarkEnd w:id="27"/>
     </w:p>
     <w:p>
       <w:pPr>
@@ -2572,39 +2577,124 @@
       <w:pPr>
         <w:pStyle w:val="Heading2"/>
       </w:pPr>
-      <w:bookmarkStart w:id="27" w:name="_Toc439994677"/>
-      <w:bookmarkStart w:id="28" w:name="_Toc26969065"/>
+      <w:bookmarkStart w:id="28" w:name="_Toc439994677"/>
+      <w:bookmarkStart w:id="29" w:name="_Toc26969065"/>
       <w:r>
         <w:t>Operating Environment</w:t>
       </w:r>
-      <w:bookmarkEnd w:id="27"/>
       <w:bookmarkEnd w:id="28"/>
-    </w:p>
-    <w:p>
-      <w:pPr>
-        <w:pStyle w:val="template"/>
-        <w:rPr>
-          <w:i w:val="0"/>
-        </w:rPr>
-      </w:pPr>
-      <w:r>
-        <w:rPr>
-          <w:i w:val="0"/>
-        </w:rPr>
-        <w:t>The software will run on a personal computer with JRE (Java Runtime Environment) installed. For best use, use Windows 7+, Mac, or Linux</w:t>
+      <w:bookmarkEnd w:id="29"/>
+    </w:p>
+    <w:p>
+      <w:pPr>
+        <w:pStyle w:val="template"/>
+        <w:rPr>
+          <w:i w:val="0"/>
+        </w:rPr>
+      </w:pPr>
+      <w:r>
+        <w:rPr>
+          <w:i w:val="0"/>
+          <w:highlight w:val="yellow"/>
+        </w:rPr>
+        <w:t>The software currently only supports running on a Windows 7+ machine</w:t>
+      </w:r>
+      <w:r>
+        <w:rPr>
+          <w:i w:val="0"/>
+          <w:highlight w:val="yellow"/>
+        </w:rPr>
+        <w:t xml:space="preserve"> </w:t>
+      </w:r>
+      <w:r>
+        <w:rPr>
+          <w:i w:val="0"/>
+          <w:highlight w:val="yellow"/>
+        </w:rPr>
+        <w:t>and require</w:t>
+      </w:r>
+      <w:r>
+        <w:rPr>
+          <w:i w:val="0"/>
+          <w:highlight w:val="yellow"/>
+        </w:rPr>
+        <w:t>s</w:t>
+      </w:r>
+      <w:r>
+        <w:rPr>
+          <w:i w:val="0"/>
+          <w:highlight w:val="yellow"/>
+        </w:rPr>
+        <w:t xml:space="preserve"> that</w:t>
+      </w:r>
+      <w:r>
+        <w:rPr>
+          <w:i w:val="0"/>
+          <w:highlight w:val="yellow"/>
+        </w:rPr>
+        <w:t xml:space="preserve"> JRE (Java Runtime Environment) </w:t>
+      </w:r>
+      <w:r>
+        <w:rPr>
+          <w:i w:val="0"/>
+          <w:highlight w:val="yellow"/>
+        </w:rPr>
+        <w:t xml:space="preserve">is </w:t>
+      </w:r>
+      <w:r>
+        <w:rPr>
+          <w:i w:val="0"/>
+          <w:highlight w:val="yellow"/>
+        </w:rPr>
+        <w:t xml:space="preserve">installed. </w:t>
+      </w:r>
+      <w:r>
+        <w:rPr>
+          <w:i w:val="0"/>
+          <w:highlight w:val="yellow"/>
+        </w:rPr>
+        <w:t>Mac and Linux</w:t>
+      </w:r>
+      <w:r>
+        <w:rPr>
+          <w:i w:val="0"/>
+          <w:highlight w:val="yellow"/>
+        </w:rPr>
+        <w:t xml:space="preserve"> machine</w:t>
+      </w:r>
+      <w:r>
+        <w:rPr>
+          <w:i w:val="0"/>
+          <w:highlight w:val="yellow"/>
+        </w:rPr>
+        <w:t>s are</w:t>
+      </w:r>
+      <w:r>
+        <w:rPr>
+          <w:i w:val="0"/>
+          <w:highlight w:val="yellow"/>
+        </w:rPr>
+        <w:t xml:space="preserve"> currently not supported</w:t>
+      </w:r>
+      <w:r>
+        <w:rPr>
+          <w:i w:val="0"/>
+          <w:highlight w:val="yellow"/>
+        </w:rPr>
+        <w:t>, although due to the nature of JAVA only minor codes changes should be required to get the software running on other operating systems with JRE installed.</w:t>
       </w:r>
     </w:p>
     <w:p>
       <w:pPr>
         <w:pStyle w:val="Heading2"/>
       </w:pPr>
-      <w:bookmarkStart w:id="29" w:name="_Toc439994678"/>
-      <w:bookmarkStart w:id="30" w:name="_Toc26969066"/>
+      <w:bookmarkStart w:id="30" w:name="_Toc439994678"/>
+      <w:bookmarkStart w:id="31" w:name="_Toc26969066"/>
       <w:r>
         <w:t>Design and Implementation Constraints</w:t>
       </w:r>
-      <w:bookmarkEnd w:id="29"/>
       <w:bookmarkEnd w:id="30"/>
+      <w:bookmarkEnd w:id="31"/>
     </w:p>
     <w:p>
       <w:pPr>
@@ -2717,40 +2807,47 @@
       <w:pPr>
         <w:pStyle w:val="Heading2"/>
       </w:pPr>
-      <w:bookmarkStart w:id="31" w:name="_Toc439994679"/>
-      <w:bookmarkStart w:id="32" w:name="_Toc26969067"/>
+      <w:bookmarkStart w:id="32" w:name="_Toc439994679"/>
+      <w:bookmarkStart w:id="33" w:name="_Toc26969067"/>
       <w:r>
         <w:t>User Documentation</w:t>
       </w:r>
-      <w:bookmarkEnd w:id="31"/>
       <w:bookmarkEnd w:id="32"/>
-    </w:p>
-    <w:p>
-      <w:pPr>
-        <w:pStyle w:val="template"/>
-        <w:rPr>
-          <w:i w:val="0"/>
-        </w:rPr>
-      </w:pPr>
-      <w:r>
-        <w:rPr>
-          <w:i w:val="0"/>
-        </w:rPr>
-        <w:t>This application will contain an intuitive GUI that will eliminate most need for help. In the case that some is needed however, the application will include a README. This file will contain basic operational instructions for users that do not have much experience with computers or gaming in general.</w:t>
+      <w:bookmarkEnd w:id="33"/>
+    </w:p>
+    <w:p>
+      <w:pPr>
+        <w:pStyle w:val="template"/>
+        <w:rPr>
+          <w:i w:val="0"/>
+        </w:rPr>
+      </w:pPr>
+      <w:r>
+        <w:rPr>
+          <w:i w:val="0"/>
+        </w:rPr>
+        <w:t xml:space="preserve">This application will contain an intuitive GUI that will eliminate most need for help. </w:t>
+      </w:r>
+      <w:r>
+        <w:rPr>
+          <w:i w:val="0"/>
+          <w:highlight w:val="red"/>
+        </w:rPr>
+        <w:t>In the case that some is needed however, the application will include a README. This file will contain basic operational instructions for users that do not have much experience with computers or gaming in general.</w:t>
       </w:r>
     </w:p>
     <w:p>
       <w:pPr>
         <w:pStyle w:val="Heading2"/>
       </w:pPr>
-      <w:bookmarkStart w:id="33" w:name="_Toc439994680"/>
-      <w:bookmarkStart w:id="34" w:name="_Toc26969068"/>
+      <w:bookmarkStart w:id="34" w:name="_Toc439994680"/>
+      <w:bookmarkStart w:id="35" w:name="_Toc26969068"/>
       <w:r>
         <w:lastRenderedPageBreak/>
         <w:t>Assumptions and Dependencies</w:t>
       </w:r>
-      <w:bookmarkEnd w:id="33"/>
       <w:bookmarkEnd w:id="34"/>
+      <w:bookmarkEnd w:id="35"/>
     </w:p>
     <w:p>
       <w:pPr>
@@ -2770,14 +2867,14 @@
       <w:pPr>
         <w:pStyle w:val="Heading1"/>
       </w:pPr>
-      <w:bookmarkStart w:id="35" w:name="_Toc439994687"/>
-      <w:bookmarkStart w:id="36" w:name="_Toc26969069"/>
-      <w:bookmarkStart w:id="37" w:name="_Toc439994682"/>
+      <w:bookmarkStart w:id="36" w:name="_Toc439994687"/>
+      <w:bookmarkStart w:id="37" w:name="_Toc26969069"/>
+      <w:bookmarkStart w:id="38" w:name="_Toc439994682"/>
       <w:r>
         <w:t>System Features</w:t>
       </w:r>
-      <w:bookmarkEnd w:id="35"/>
       <w:bookmarkEnd w:id="36"/>
+      <w:bookmarkEnd w:id="37"/>
     </w:p>
     <w:p>
       <w:pPr>
@@ -2835,7 +2932,19 @@
         <w:ind w:left="1440"/>
       </w:pPr>
       <w:r>
-        <w:t>The application will load to a main menu where the player will be able to start a new game or load an existing game. The main menu will also provide other buttons for other required functionality, including managing questions and enable cheats. Once the user starts or load a game, the graphics panel will be loaded allow the player to start playing the game.</w:t>
+        <w:t>The application will load to a main menu where the player will be able to start a new game or load an existing game. The main menu will also provide other buttons for other required functionality, including managing questions and enable cheats. Once the user starts or load</w:t>
+      </w:r>
+      <w:r>
+        <w:t>s</w:t>
+      </w:r>
+      <w:r>
+        <w:t xml:space="preserve"> a game, the graphics panel will be loaded allow</w:t>
+      </w:r>
+      <w:r>
+        <w:t>ing</w:t>
+      </w:r>
+      <w:r>
+        <w:t xml:space="preserve"> the player to start playing the game.</w:t>
       </w:r>
     </w:p>
     <w:p>
@@ -2899,7 +3008,7 @@
       <w:pPr>
         <w:pStyle w:val="Heading2"/>
       </w:pPr>
-      <w:bookmarkStart w:id="38" w:name="_Toc26969072"/>
+      <w:bookmarkStart w:id="39" w:name="_Toc26969072"/>
       <w:r>
         <w:t>Maze</w:t>
       </w:r>
@@ -2925,7 +3034,19 @@
         <w:t xml:space="preserve">The maze is a collection of rooms. Each room may have one or more doors that connect that room with other rooms. Each door has a question associated with it. In order to pass through the door either it’s associated question must be answered, or it must be opened with a key item. Key items can be found while exploring the maze. </w:t>
       </w:r>
       <w:r>
-        <w:t>There will be one or more skeleton keys placed in the maze as well. Skeleton keys are just like any other key, except that they can open any door. All items are destroyed when used. An example maze might be structured like so</w:t>
+        <w:t>There will be one or more skeleton keys placed in the maze as well. Skeleton keys are just like any other key, except that they can open any door. All items are destroyed when used</w:t>
+      </w:r>
+      <w:r>
+        <w:t xml:space="preserve"> </w:t>
+      </w:r>
+      <w:r>
+        <w:rPr>
+          <w:highlight w:val="yellow"/>
+        </w:rPr>
+        <w:t>(except for the master key)</w:t>
+      </w:r>
+      <w:r>
+        <w:t>. An example maze might be structured like so</w:t>
       </w:r>
     </w:p>
     <w:p>
@@ -3000,8 +3121,6 @@
         <w:pStyle w:val="level4"/>
         <w:ind w:left="1438"/>
       </w:pPr>
-      <w:bookmarkStart w:id="39" w:name="_GoBack"/>
-      <w:bookmarkEnd w:id="39"/>
     </w:p>
     <w:p>
       <w:pPr>
@@ -3038,9 +3157,6 @@
         <w:pStyle w:val="level4"/>
         <w:ind w:left="1438"/>
       </w:pPr>
-      <w:r>
-        <w:t xml:space="preserve">Questions can be attempted a limited number of times before they become unanswerable. Repeated failed attempts to answer a question to open a door will result in the locking of said door. At this point, the user can still progress if they find the associated item for that door, or use any skeleton keys they may possess. </w:t>
-      </w:r>
     </w:p>
     <w:p>
       <w:pPr>
@@ -3048,7 +3164,34 @@
         <w:ind w:left="1438"/>
       </w:pPr>
       <w:r>
-        <w:t>Wrapped up with this feature is the ability to procedurally generate mazes. This promotes the replayability of the project</w:t>
+        <w:t xml:space="preserve">Questions can be attempted </w:t>
+      </w:r>
+      <w:r>
+        <w:rPr>
+          <w:highlight w:val="yellow"/>
+        </w:rPr>
+        <w:t>only once</w:t>
+      </w:r>
+      <w:r>
+        <w:rPr>
+          <w:highlight w:val="yellow"/>
+        </w:rPr>
+        <w:t xml:space="preserve">. </w:t>
+      </w:r>
+      <w:r>
+        <w:rPr>
+          <w:highlight w:val="yellow"/>
+        </w:rPr>
+        <w:t>A failed attempt</w:t>
+      </w:r>
+      <w:r>
+        <w:rPr>
+          <w:highlight w:val="yellow"/>
+        </w:rPr>
+        <w:t xml:space="preserve"> to answer a question</w:t>
+      </w:r>
+      <w:r>
+        <w:t xml:space="preserve"> will result in the locking of said door. At this point, the user can still progress if they find the associated item for that door, or use any skeleton keys they may possess. </w:t>
       </w:r>
     </w:p>
     <w:p>
@@ -3057,6 +3200,15 @@
         <w:ind w:left="1438"/>
       </w:pPr>
       <w:r>
+        <w:t>Wrapped up with this feature is the ability to procedurally generate mazes. This promotes the replayability of the project</w:t>
+      </w:r>
+    </w:p>
+    <w:p>
+      <w:pPr>
+        <w:pStyle w:val="level4"/>
+        <w:ind w:left="1438"/>
+      </w:pPr>
+      <w:r>
         <w:t>This feature is core to the functionality of the project. Thus, on a scale of 1 to 10, this feature is a 10.</w:t>
       </w:r>
     </w:p>
@@ -3078,16 +3230,49 @@
         <w:ind w:left="1438"/>
       </w:pPr>
       <w:r>
-        <w:t xml:space="preserve">Players begin in the starting room and must progress toward the end room. If they render a door impassible by failing to answer </w:t>
-      </w:r>
-      <w:r>
+        <w:t xml:space="preserve">Players begin in the starting room and must progress toward the end room. If they render a door impassible by </w:t>
+      </w:r>
+      <w:r>
+        <w:rPr>
+          <w:highlight w:val="yellow"/>
+        </w:rPr>
+        <w:t xml:space="preserve">failing to answer </w:t>
+      </w:r>
+      <w:r>
+        <w:rPr>
+          <w:highlight w:val="yellow"/>
+        </w:rPr>
         <w:t>its</w:t>
       </w:r>
       <w:r>
-        <w:t xml:space="preserve"> question within the allotted attempts</w:t>
-      </w:r>
-      <w:r>
-        <w:t xml:space="preserve">, and they have no item to open the door, and they lack the means to get to any more items, the game ends and the player fails. </w:t>
+        <w:rPr>
+          <w:highlight w:val="yellow"/>
+        </w:rPr>
+        <w:t xml:space="preserve"> question</w:t>
+      </w:r>
+      <w:r>
+        <w:rPr>
+          <w:highlight w:val="yellow"/>
+        </w:rPr>
+        <w:t>, and they have no item to open the door</w:t>
+      </w:r>
+      <w:r>
+        <w:t xml:space="preserve">, and they lack the means to get to any more items, the game ends </w:t>
+      </w:r>
+      <w:r>
+        <w:rPr>
+          <w:highlight w:val="yellow"/>
+        </w:rPr>
+        <w:t>in which a game over screen is presented</w:t>
+      </w:r>
+      <w:r>
+        <w:rPr>
+          <w:highlight w:val="yellow"/>
+        </w:rPr>
+        <w:t>.</w:t>
+      </w:r>
+      <w:r>
+        <w:t xml:space="preserve"> </w:t>
       </w:r>
     </w:p>
     <w:p>
@@ -3104,6 +3289,150 @@
         <w:pStyle w:val="level4"/>
         <w:ind w:left="1438"/>
       </w:pPr>
+      <w:r>
+        <w:t xml:space="preserve">Eventually, the player happens across the end of the maze, or renders the maze unsolvable. At this point the </w:t>
+      </w:r>
+      <w:r>
+        <w:t xml:space="preserve">game ends </w:t>
+      </w:r>
+      <w:r>
+        <w:rPr>
+          <w:highlight w:val="yellow"/>
+        </w:rPr>
+        <w:t>by displaying either a winning screen or a game over screen.</w:t>
+      </w:r>
+    </w:p>
+    <w:p>
+      <w:pPr>
+        <w:pStyle w:val="level4"/>
+      </w:pPr>
+      <w:r>
+        <w:t>3.1.3</w:t>
+      </w:r>
+      <w:r>
+        <w:tab/>
+        <w:t>Functional Requirements</w:t>
+      </w:r>
+    </w:p>
+    <w:p>
+      <w:pPr>
+        <w:pStyle w:val="level4"/>
+      </w:pPr>
+      <w:r>
+        <w:tab/>
+      </w:r>
+      <w:r>
+        <w:tab/>
+        <w:t>When a world is created, the following requirements must be met</w:t>
+      </w:r>
+    </w:p>
+    <w:p>
+      <w:pPr>
+        <w:pStyle w:val="level4"/>
+        <w:ind w:left="1354" w:firstLine="86"/>
+      </w:pPr>
+      <w:r>
+        <w:t xml:space="preserve">REQ-1: </w:t>
+      </w:r>
+      <w:r>
+        <w:t>The world must be solvable</w:t>
+      </w:r>
+    </w:p>
+    <w:p>
+      <w:pPr>
+        <w:pStyle w:val="level4"/>
+        <w:ind w:left="1268" w:firstLine="172"/>
+      </w:pPr>
+      <w:r>
+        <w:t xml:space="preserve">REQ-2: </w:t>
+      </w:r>
+      <w:r>
+        <w:t>The world must not contain duplicate questions</w:t>
+      </w:r>
+    </w:p>
+    <w:p>
+      <w:pPr>
+        <w:pStyle w:val="level4"/>
+        <w:ind w:left="1440"/>
+      </w:pPr>
+      <w:r>
+        <w:lastRenderedPageBreak/>
+        <w:t xml:space="preserve">REQ-3: </w:t>
+      </w:r>
+      <w:r>
+        <w:t>The game must only end if there is no possible way for the player to win given the current state of the maze</w:t>
+      </w:r>
+    </w:p>
+    <w:p>
+      <w:pPr>
+        <w:pStyle w:val="level4"/>
+        <w:ind w:left="1440"/>
+      </w:pPr>
+      <w:r>
+        <w:t xml:space="preserve">REQ-4: </w:t>
+      </w:r>
+      <w:r>
+        <w:t xml:space="preserve">The world must contain a minimum of </w:t>
+      </w:r>
+      <w:r>
+        <w:rPr>
+          <w:highlight w:val="yellow"/>
+        </w:rPr>
+        <w:t>1</w:t>
+      </w:r>
+      <w:r>
+        <w:rPr>
+          <w:highlight w:val="yellow"/>
+        </w:rPr>
+        <w:t>0</w:t>
+      </w:r>
+      <w:r>
+        <w:rPr>
+          <w:highlight w:val="yellow"/>
+        </w:rPr>
+        <w:t xml:space="preserve"> rooms</w:t>
+      </w:r>
+      <w:r>
+        <w:t xml:space="preserve"> including the start</w:t>
+      </w:r>
+      <w:r>
+        <w:t>/end</w:t>
+      </w:r>
+      <w:r>
+        <w:t xml:space="preserve"> room</w:t>
+      </w:r>
+      <w:r>
+        <w:t>s</w:t>
+      </w:r>
+    </w:p>
+    <w:p>
+      <w:pPr>
+        <w:pStyle w:val="level4"/>
+        <w:ind w:left="1440"/>
+      </w:pPr>
+      <w:r>
+        <w:t>REQ-5: The world must not be trivially solvable. This means that if a solution exists, it must involve making choices between alternate routes. For an example, placing the exit a single door from the start is considered trivially solvable</w:t>
+      </w:r>
+    </w:p>
+    <w:p>
+      <w:pPr>
+        <w:pStyle w:val="Heading2"/>
+      </w:pPr>
+      <w:r>
+        <w:t>Save/Load Games</w:t>
+      </w:r>
+    </w:p>
+    <w:p>
+      <w:pPr>
+        <w:pStyle w:val="level4"/>
+      </w:pPr>
+      <w:r>
+        <w:t>3.1.1</w:t>
+      </w:r>
+      <w:r>
+        <w:tab/>
+        <w:t>Description and Priority</w:t>
+      </w:r>
     </w:p>
     <w:p>
       <w:pPr>
@@ -3111,126 +3440,6 @@
         <w:ind w:left="1438"/>
       </w:pPr>
       <w:r>
-        <w:t>Eventually, the player happens across the end of the maze, or renders the maze unsolvable. At this point the game ends and the save is destroyed.</w:t>
-      </w:r>
-    </w:p>
-    <w:p>
-      <w:pPr>
-        <w:pStyle w:val="level4"/>
-      </w:pPr>
-      <w:r>
-        <w:t>3.1.3</w:t>
-      </w:r>
-      <w:r>
-        <w:tab/>
-        <w:t>Functional Requirements</w:t>
-      </w:r>
-    </w:p>
-    <w:p>
-      <w:pPr>
-        <w:pStyle w:val="level4"/>
-      </w:pPr>
-      <w:r>
-        <w:tab/>
-      </w:r>
-      <w:r>
-        <w:tab/>
-        <w:t>When a world is created, the following requirements must be met</w:t>
-      </w:r>
-    </w:p>
-    <w:p>
-      <w:pPr>
-        <w:pStyle w:val="level4"/>
-        <w:ind w:left="1354" w:firstLine="86"/>
-      </w:pPr>
-      <w:r>
-        <w:t xml:space="preserve">REQ-1: </w:t>
-      </w:r>
-      <w:r>
-        <w:t>The world must be solvable</w:t>
-      </w:r>
-    </w:p>
-    <w:p>
-      <w:pPr>
-        <w:pStyle w:val="level4"/>
-        <w:ind w:left="1268" w:firstLine="172"/>
-      </w:pPr>
-      <w:r>
-        <w:lastRenderedPageBreak/>
-        <w:t xml:space="preserve">REQ-2: </w:t>
-      </w:r>
-      <w:r>
-        <w:t>The world must not contain duplicate questions</w:t>
-      </w:r>
-    </w:p>
-    <w:p>
-      <w:pPr>
-        <w:pStyle w:val="level4"/>
-        <w:ind w:left="1440"/>
-      </w:pPr>
-      <w:r>
-        <w:t xml:space="preserve">REQ-3: </w:t>
-      </w:r>
-      <w:r>
-        <w:t>The game must only end if there is no possible way for the player to win given the current state of the maze</w:t>
-      </w:r>
-    </w:p>
-    <w:p>
-      <w:pPr>
-        <w:pStyle w:val="level4"/>
-        <w:ind w:left="1440"/>
-      </w:pPr>
-      <w:r>
-        <w:t xml:space="preserve">REQ-4: </w:t>
-      </w:r>
-      <w:r>
-        <w:t>The world must contain a minimum of 16 rooms including the start</w:t>
-      </w:r>
-      <w:r>
-        <w:t>/end</w:t>
-      </w:r>
-      <w:r>
-        <w:t xml:space="preserve"> room</w:t>
-      </w:r>
-      <w:r>
-        <w:t>s</w:t>
-      </w:r>
-    </w:p>
-    <w:p>
-      <w:pPr>
-        <w:pStyle w:val="level4"/>
-        <w:ind w:left="1440"/>
-      </w:pPr>
-      <w:r>
-        <w:t>REQ-5: The world must not be trivially solvable. This means that if a solution exists, it must involve making choices between alternate routes. For an example, placing the exit a single door from the start is considered trivially solvable</w:t>
-      </w:r>
-    </w:p>
-    <w:p>
-      <w:pPr>
-        <w:pStyle w:val="Heading2"/>
-      </w:pPr>
-      <w:r>
-        <w:t>Save/Load Games</w:t>
-      </w:r>
-    </w:p>
-    <w:p>
-      <w:pPr>
-        <w:pStyle w:val="level4"/>
-      </w:pPr>
-      <w:r>
-        <w:t>3.1.1</w:t>
-      </w:r>
-      <w:r>
-        <w:tab/>
-        <w:t>Description and Priority</w:t>
-      </w:r>
-    </w:p>
-    <w:p>
-      <w:pPr>
-        <w:pStyle w:val="level4"/>
-        <w:ind w:left="1438"/>
-      </w:pPr>
-      <w:r>
         <w:t xml:space="preserve">When progressing through the game it is important to have the ability to save and load the current state of the maze to a file. This is primarily accomplished through the use of object serialization. The software will contain the definition for a </w:t>
       </w:r>
       <w:proofErr w:type="spellStart"/>
@@ -3239,7 +3448,16 @@
       </w:r>
       <w:proofErr w:type="spellEnd"/>
       <w:r>
-        <w:t xml:space="preserve"> object that implements Serializable. This snapshot will contain all the information needed to recreate a maze from file data. This applies to all game objects excluding the game questions. These are already stored in the database, making it unnecessary to store them again via serialization. Instead, the serialized Door objects will contain integer question ids. When loading a game, the database will be queried to retrieve game questions. </w:t>
+        <w:t xml:space="preserve"> object that implements Serializable. This snapshot will contain all the information needed to recreate a maze from file data. This applies to all game objects excluding the game questions. </w:t>
+      </w:r>
+      <w:r>
+        <w:rPr>
+          <w:highlight w:val="red"/>
+        </w:rPr>
+        <w:t>These are already stored in the database, making it unnecessary to store them again via serialization. Instead, the serialized Door objects will contain integer question ids. When loading a game, the database will be queried to retrieve game questions.</w:t>
+      </w:r>
+      <w:r>
+        <w:t xml:space="preserve"> </w:t>
       </w:r>
     </w:p>
     <w:p>
@@ -3503,18 +3721,18 @@
         <w:ind w:left="1440"/>
       </w:pPr>
       <w:r>
+        <w:t xml:space="preserve">This </w:t>
+      </w:r>
+      <w:r>
+        <w:t>feature is prioritized as an 8. It is blocked by the existence of a data model, and therefore must be completed once the maze feature is already complete.</w:t>
+      </w:r>
+    </w:p>
+    <w:p>
+      <w:pPr>
+        <w:pStyle w:val="level4"/>
+      </w:pPr>
+      <w:r>
         <w:lastRenderedPageBreak/>
-        <w:t xml:space="preserve">This </w:t>
-      </w:r>
-      <w:r>
-        <w:t>feature is prioritized as an 8. It is blocked by the existence of a data model, and therefore must be completed once the maze feature is already complete.</w:t>
-      </w:r>
-    </w:p>
-    <w:p>
-      <w:pPr>
-        <w:pStyle w:val="level4"/>
-      </w:pPr>
-      <w:r>
         <w:t>3.1.2</w:t>
       </w:r>
       <w:r>
@@ -3593,8 +3811,8 @@
       <w:r>
         <w:t>External Interface Requirements</w:t>
       </w:r>
-      <w:bookmarkEnd w:id="37"/>
       <w:bookmarkEnd w:id="38"/>
+      <w:bookmarkEnd w:id="39"/>
     </w:p>
     <w:p>
       <w:pPr>
@@ -3611,6 +3829,7 @@
         <w:pStyle w:val="template"/>
         <w:rPr>
           <w:i w:val="0"/>
+          <w:highlight w:val="yellow"/>
         </w:rPr>
       </w:pPr>
       <w:bookmarkStart w:id="41" w:name="_Toc439994684"/>
@@ -3618,6 +3837,7 @@
       <w:r>
         <w:rPr>
           <w:i w:val="0"/>
+          <w:highlight w:val="yellow"/>
         </w:rPr>
         <w:t xml:space="preserve">The GUI utilizes Java Swing components for all menus and gameplay. The GUI will utilize a class extending </w:t>
       </w:r>
@@ -3625,6 +3845,7 @@
       <w:r>
         <w:rPr>
           <w:i w:val="0"/>
+          <w:highlight w:val="yellow"/>
         </w:rPr>
         <w:t>JFrame</w:t>
       </w:r>
@@ -3632,6 +3853,7 @@
       <w:r>
         <w:rPr>
           <w:i w:val="0"/>
+          <w:highlight w:val="yellow"/>
         </w:rPr>
         <w:t xml:space="preserve">, which will consists of various classes extending the </w:t>
       </w:r>
@@ -3639,6 +3861,7 @@
       <w:r>
         <w:rPr>
           <w:i w:val="0"/>
+          <w:highlight w:val="yellow"/>
         </w:rPr>
         <w:t>JPanel</w:t>
       </w:r>
@@ -3646,15 +3869,17 @@
       <w:r>
         <w:rPr>
           <w:i w:val="0"/>
-        </w:rPr>
-        <w:t xml:space="preserve"> class for various game screens.</w:t>
-      </w:r>
-    </w:p>
-    <w:p>
-      <w:pPr>
-        <w:pStyle w:val="template"/>
-        <w:rPr>
-          <w:i w:val="0"/>
+          <w:highlight w:val="yellow"/>
+        </w:rPr>
+        <w:t xml:space="preserve"> class for various game screens. Here are some of the major panels/screens worth noting:</w:t>
+      </w:r>
+    </w:p>
+    <w:p>
+      <w:pPr>
+        <w:pStyle w:val="template"/>
+        <w:rPr>
+          <w:i w:val="0"/>
+          <w:highlight w:val="yellow"/>
         </w:rPr>
       </w:pPr>
     </w:p>
@@ -3667,13 +3892,15 @@
         </w:numPr>
         <w:rPr>
           <w:i w:val="0"/>
-        </w:rPr>
-      </w:pPr>
-      <w:r>
-        <w:rPr>
-          <w:i w:val="0"/>
-        </w:rPr>
-        <w:t>The main menu buttons will include:</w:t>
+          <w:highlight w:val="yellow"/>
+        </w:rPr>
+      </w:pPr>
+      <w:r>
+        <w:rPr>
+          <w:i w:val="0"/>
+          <w:highlight w:val="yellow"/>
+        </w:rPr>
+        <w:t>The main menu will include:</w:t>
       </w:r>
     </w:p>
     <w:p>
@@ -3685,13 +3912,22 @@
         </w:numPr>
         <w:rPr>
           <w:i w:val="0"/>
-        </w:rPr>
-      </w:pPr>
-      <w:r>
-        <w:rPr>
-          <w:i w:val="0"/>
+          <w:highlight w:val="yellow"/>
+        </w:rPr>
+      </w:pPr>
+      <w:r>
+        <w:rPr>
+          <w:i w:val="0"/>
+          <w:highlight w:val="yellow"/>
         </w:rPr>
         <w:t>New game</w:t>
+      </w:r>
+      <w:r>
+        <w:rPr>
+          <w:i w:val="0"/>
+          <w:highlight w:val="yellow"/>
+        </w:rPr>
+        <w:t xml:space="preserve"> button</w:t>
       </w:r>
     </w:p>
     <w:p>
@@ -3703,13 +3939,36 @@
         </w:numPr>
         <w:rPr>
           <w:i w:val="0"/>
-        </w:rPr>
-      </w:pPr>
-      <w:r>
-        <w:rPr>
-          <w:i w:val="0"/>
+          <w:highlight w:val="yellow"/>
+        </w:rPr>
+      </w:pPr>
+      <w:r>
+        <w:rPr>
+          <w:i w:val="0"/>
+          <w:highlight w:val="yellow"/>
         </w:rPr>
         <w:t>Load game</w:t>
+      </w:r>
+      <w:r>
+        <w:rPr>
+          <w:i w:val="0"/>
+          <w:highlight w:val="yellow"/>
+        </w:rPr>
+        <w:t xml:space="preserve"> </w:t>
+      </w:r>
+      <w:r>
+        <w:rPr>
+          <w:i w:val="0"/>
+          <w:highlight w:val="yellow"/>
+        </w:rPr>
+        <w:t xml:space="preserve">button </w:t>
+      </w:r>
+      <w:r>
+        <w:rPr>
+          <w:i w:val="0"/>
+          <w:highlight w:val="yellow"/>
+        </w:rPr>
+        <w:t>(proceeds to save selector panel)</w:t>
       </w:r>
     </w:p>
     <w:p>
@@ -3721,13 +3980,50 @@
         </w:numPr>
         <w:rPr>
           <w:i w:val="0"/>
-        </w:rPr>
-      </w:pPr>
-      <w:r>
-        <w:rPr>
-          <w:i w:val="0"/>
-        </w:rPr>
-        <w:t>Manage Questions</w:t>
+          <w:highlight w:val="yellow"/>
+        </w:rPr>
+      </w:pPr>
+      <w:r>
+        <w:rPr>
+          <w:i w:val="0"/>
+          <w:highlight w:val="yellow"/>
+        </w:rPr>
+        <w:t xml:space="preserve">Master </w:t>
+      </w:r>
+      <w:r>
+        <w:rPr>
+          <w:i w:val="0"/>
+          <w:highlight w:val="yellow"/>
+        </w:rPr>
+        <w:t>k</w:t>
+      </w:r>
+      <w:r>
+        <w:rPr>
+          <w:i w:val="0"/>
+          <w:highlight w:val="yellow"/>
+        </w:rPr>
+        <w:t xml:space="preserve">ey </w:t>
+      </w:r>
+      <w:r>
+        <w:rPr>
+          <w:i w:val="0"/>
+          <w:highlight w:val="yellow"/>
+        </w:rPr>
+        <w:t>t</w:t>
+      </w:r>
+      <w:r>
+        <w:rPr>
+          <w:i w:val="0"/>
+          <w:highlight w:val="yellow"/>
+        </w:rPr>
+        <w:t>oggle</w:t>
+      </w:r>
+      <w:r>
+        <w:rPr>
+          <w:i w:val="0"/>
+          <w:highlight w:val="yellow"/>
+        </w:rPr>
+        <w:t xml:space="preserve"> button</w:t>
       </w:r>
     </w:p>
     <w:p>
@@ -3739,20 +4035,92 @@
         </w:numPr>
         <w:rPr>
           <w:i w:val="0"/>
-        </w:rPr>
-      </w:pPr>
-      <w:r>
-        <w:rPr>
-          <w:i w:val="0"/>
-        </w:rPr>
-        <w:t>Cheats</w:t>
-      </w:r>
-    </w:p>
-    <w:p>
-      <w:pPr>
-        <w:pStyle w:val="template"/>
-        <w:rPr>
-          <w:i w:val="0"/>
+          <w:highlight w:val="yellow"/>
+        </w:rPr>
+      </w:pPr>
+      <w:r>
+        <w:rPr>
+          <w:i w:val="0"/>
+          <w:highlight w:val="yellow"/>
+        </w:rPr>
+        <w:t xml:space="preserve">View </w:t>
+      </w:r>
+      <w:r>
+        <w:rPr>
+          <w:i w:val="0"/>
+          <w:highlight w:val="yellow"/>
+        </w:rPr>
+        <w:t>c</w:t>
+      </w:r>
+      <w:r>
+        <w:rPr>
+          <w:i w:val="0"/>
+          <w:highlight w:val="yellow"/>
+        </w:rPr>
+        <w:t>ontrols</w:t>
+      </w:r>
+      <w:r>
+        <w:rPr>
+          <w:i w:val="0"/>
+          <w:highlight w:val="yellow"/>
+        </w:rPr>
+        <w:t xml:space="preserve"> button</w:t>
+      </w:r>
+    </w:p>
+    <w:p>
+      <w:pPr>
+        <w:pStyle w:val="template"/>
+        <w:numPr>
+          <w:ilvl w:val="0"/>
+          <w:numId w:val="5"/>
+        </w:numPr>
+        <w:rPr>
+          <w:i w:val="0"/>
+          <w:highlight w:val="yellow"/>
+        </w:rPr>
+      </w:pPr>
+      <w:r>
+        <w:rPr>
+          <w:i w:val="0"/>
+          <w:highlight w:val="yellow"/>
+        </w:rPr>
+        <w:t xml:space="preserve">Manage </w:t>
+      </w:r>
+      <w:r>
+        <w:rPr>
+          <w:i w:val="0"/>
+          <w:highlight w:val="yellow"/>
+        </w:rPr>
+        <w:t>q</w:t>
+      </w:r>
+      <w:r>
+        <w:rPr>
+          <w:i w:val="0"/>
+          <w:highlight w:val="yellow"/>
+        </w:rPr>
+        <w:t>uestions</w:t>
+      </w:r>
+      <w:r>
+        <w:rPr>
+          <w:i w:val="0"/>
+          <w:highlight w:val="yellow"/>
+        </w:rPr>
+        <w:t xml:space="preserve"> button</w:t>
+      </w:r>
+      <w:r>
+        <w:rPr>
+          <w:i w:val="0"/>
+          <w:highlight w:val="yellow"/>
+        </w:rPr>
+        <w:t xml:space="preserve"> (proceeds to question editor menu panel)</w:t>
+      </w:r>
+    </w:p>
+    <w:p>
+      <w:pPr>
+        <w:pStyle w:val="template"/>
+        <w:rPr>
+          <w:i w:val="0"/>
+          <w:highlight w:val="yellow"/>
         </w:rPr>
       </w:pPr>
     </w:p>
@@ -3765,13 +4133,29 @@
         </w:numPr>
         <w:rPr>
           <w:i w:val="0"/>
-        </w:rPr>
-      </w:pPr>
-      <w:r>
-        <w:rPr>
-          <w:i w:val="0"/>
-        </w:rPr>
-        <w:t>The game panel will only display the graphics for the game without any other controls.</w:t>
+          <w:highlight w:val="yellow"/>
+        </w:rPr>
+      </w:pPr>
+      <w:r>
+        <w:rPr>
+          <w:i w:val="0"/>
+          <w:highlight w:val="yellow"/>
+        </w:rPr>
+        <w:t xml:space="preserve">The </w:t>
+      </w:r>
+      <w:r>
+        <w:rPr>
+          <w:i w:val="0"/>
+          <w:highlight w:val="yellow"/>
+        </w:rPr>
+        <w:t>graphics</w:t>
+      </w:r>
+      <w:r>
+        <w:rPr>
+          <w:i w:val="0"/>
+          <w:highlight w:val="yellow"/>
+        </w:rPr>
+        <w:t xml:space="preserve"> panel will only display the graphics for the game without any other controls.</w:t>
       </w:r>
     </w:p>
     <w:p>
@@ -3780,13 +4164,22 @@
         <w:ind w:firstLine="720"/>
         <w:rPr>
           <w:i w:val="0"/>
-        </w:rPr>
-      </w:pPr>
-      <w:r>
-        <w:rPr>
-          <w:i w:val="0"/>
-        </w:rPr>
-        <w:t>While within the game panel, the following keys will be used:</w:t>
+          <w:highlight w:val="yellow"/>
+        </w:rPr>
+      </w:pPr>
+      <w:r>
+        <w:rPr>
+          <w:i w:val="0"/>
+          <w:highlight w:val="yellow"/>
+        </w:rPr>
+        <w:t>Graphics panel will have the following key and mouse bindings</w:t>
+      </w:r>
+      <w:r>
+        <w:rPr>
+          <w:i w:val="0"/>
+          <w:highlight w:val="yellow"/>
+        </w:rPr>
+        <w:t>:</w:t>
       </w:r>
     </w:p>
     <w:tbl>
@@ -3804,13 +4197,13 @@
         <w:tblLook w:val="04A0" w:firstRow="1" w:lastRow="0" w:firstColumn="1" w:lastColumn="0" w:noHBand="0" w:noVBand="1"/>
       </w:tblPr>
       <w:tblGrid>
-        <w:gridCol w:w="900"/>
-        <w:gridCol w:w="2970"/>
+        <w:gridCol w:w="1777"/>
+        <w:gridCol w:w="2093"/>
       </w:tblGrid>
       <w:tr>
         <w:tc>
           <w:tcPr>
-            <w:tcW w:w="900" w:type="dxa"/>
+            <w:tcW w:w="1777" w:type="dxa"/>
             <w:shd w:val="clear" w:color="auto" w:fill="auto"/>
           </w:tcPr>
           <w:p>
@@ -3818,11 +4211,13 @@
               <w:pStyle w:val="template"/>
               <w:rPr>
                 <w:i w:val="0"/>
+                <w:highlight w:val="yellow"/>
               </w:rPr>
             </w:pPr>
             <w:r>
               <w:rPr>
                 <w:i w:val="0"/>
+                <w:highlight w:val="yellow"/>
               </w:rPr>
               <w:t>Esc</w:t>
             </w:r>
@@ -3830,7 +4225,7 @@
         </w:tc>
         <w:tc>
           <w:tcPr>
-            <w:tcW w:w="2970" w:type="dxa"/>
+            <w:tcW w:w="2093" w:type="dxa"/>
             <w:shd w:val="clear" w:color="auto" w:fill="auto"/>
           </w:tcPr>
           <w:p>
@@ -3838,11 +4233,13 @@
               <w:pStyle w:val="template"/>
               <w:rPr>
                 <w:i w:val="0"/>
+                <w:highlight w:val="yellow"/>
               </w:rPr>
             </w:pPr>
             <w:r>
               <w:rPr>
                 <w:i w:val="0"/>
+                <w:highlight w:val="yellow"/>
               </w:rPr>
               <w:t>Open pause menu</w:t>
             </w:r>
@@ -3852,7 +4249,7 @@
       <w:tr>
         <w:tc>
           <w:tcPr>
-            <w:tcW w:w="900" w:type="dxa"/>
+            <w:tcW w:w="1777" w:type="dxa"/>
             <w:shd w:val="clear" w:color="auto" w:fill="auto"/>
           </w:tcPr>
           <w:p>
@@ -3860,11 +4257,13 @@
               <w:pStyle w:val="template"/>
               <w:rPr>
                 <w:i w:val="0"/>
+                <w:highlight w:val="yellow"/>
               </w:rPr>
             </w:pPr>
             <w:r>
               <w:rPr>
                 <w:i w:val="0"/>
+                <w:highlight w:val="yellow"/>
               </w:rPr>
               <w:t>W</w:t>
             </w:r>
@@ -3872,7 +4271,7 @@
         </w:tc>
         <w:tc>
           <w:tcPr>
-            <w:tcW w:w="2970" w:type="dxa"/>
+            <w:tcW w:w="2093" w:type="dxa"/>
             <w:shd w:val="clear" w:color="auto" w:fill="auto"/>
           </w:tcPr>
           <w:p>
@@ -3880,11 +4279,13 @@
               <w:pStyle w:val="template"/>
               <w:rPr>
                 <w:i w:val="0"/>
+                <w:highlight w:val="yellow"/>
               </w:rPr>
             </w:pPr>
             <w:r>
               <w:rPr>
                 <w:i w:val="0"/>
+                <w:highlight w:val="yellow"/>
               </w:rPr>
               <w:t>Move up</w:t>
             </w:r>
@@ -3894,7 +4295,7 @@
       <w:tr>
         <w:tc>
           <w:tcPr>
-            <w:tcW w:w="900" w:type="dxa"/>
+            <w:tcW w:w="1777" w:type="dxa"/>
             <w:shd w:val="clear" w:color="auto" w:fill="auto"/>
           </w:tcPr>
           <w:p>
@@ -3902,11 +4303,13 @@
               <w:pStyle w:val="template"/>
               <w:rPr>
                 <w:i w:val="0"/>
+                <w:highlight w:val="yellow"/>
               </w:rPr>
             </w:pPr>
             <w:r>
               <w:rPr>
                 <w:i w:val="0"/>
+                <w:highlight w:val="yellow"/>
               </w:rPr>
               <w:t>A</w:t>
             </w:r>
@@ -3914,7 +4317,7 @@
         </w:tc>
         <w:tc>
           <w:tcPr>
-            <w:tcW w:w="2970" w:type="dxa"/>
+            <w:tcW w:w="2093" w:type="dxa"/>
             <w:shd w:val="clear" w:color="auto" w:fill="auto"/>
           </w:tcPr>
           <w:p>
@@ -3922,11 +4325,13 @@
               <w:pStyle w:val="template"/>
               <w:rPr>
                 <w:i w:val="0"/>
+                <w:highlight w:val="yellow"/>
               </w:rPr>
             </w:pPr>
             <w:r>
               <w:rPr>
                 <w:i w:val="0"/>
+                <w:highlight w:val="yellow"/>
               </w:rPr>
               <w:t>Move left</w:t>
             </w:r>
@@ -3936,7 +4341,7 @@
       <w:tr>
         <w:tc>
           <w:tcPr>
-            <w:tcW w:w="900" w:type="dxa"/>
+            <w:tcW w:w="1777" w:type="dxa"/>
             <w:shd w:val="clear" w:color="auto" w:fill="auto"/>
           </w:tcPr>
           <w:p>
@@ -3944,11 +4349,13 @@
               <w:pStyle w:val="template"/>
               <w:rPr>
                 <w:i w:val="0"/>
+                <w:highlight w:val="yellow"/>
               </w:rPr>
             </w:pPr>
             <w:r>
               <w:rPr>
                 <w:i w:val="0"/>
+                <w:highlight w:val="yellow"/>
               </w:rPr>
               <w:t>S</w:t>
             </w:r>
@@ -3956,7 +4363,7 @@
         </w:tc>
         <w:tc>
           <w:tcPr>
-            <w:tcW w:w="2970" w:type="dxa"/>
+            <w:tcW w:w="2093" w:type="dxa"/>
             <w:shd w:val="clear" w:color="auto" w:fill="auto"/>
           </w:tcPr>
           <w:p>
@@ -3964,11 +4371,13 @@
               <w:pStyle w:val="template"/>
               <w:rPr>
                 <w:i w:val="0"/>
+                <w:highlight w:val="yellow"/>
               </w:rPr>
             </w:pPr>
             <w:r>
               <w:rPr>
                 <w:i w:val="0"/>
+                <w:highlight w:val="yellow"/>
               </w:rPr>
               <w:t>Move down</w:t>
             </w:r>
@@ -3978,7 +4387,7 @@
       <w:tr>
         <w:tc>
           <w:tcPr>
-            <w:tcW w:w="900" w:type="dxa"/>
+            <w:tcW w:w="1777" w:type="dxa"/>
             <w:shd w:val="clear" w:color="auto" w:fill="auto"/>
           </w:tcPr>
           <w:p>
@@ -3986,11 +4395,13 @@
               <w:pStyle w:val="template"/>
               <w:rPr>
                 <w:i w:val="0"/>
+                <w:highlight w:val="yellow"/>
               </w:rPr>
             </w:pPr>
             <w:r>
               <w:rPr>
                 <w:i w:val="0"/>
+                <w:highlight w:val="yellow"/>
               </w:rPr>
               <w:t>D</w:t>
             </w:r>
@@ -3998,7 +4409,7 @@
         </w:tc>
         <w:tc>
           <w:tcPr>
-            <w:tcW w:w="2970" w:type="dxa"/>
+            <w:tcW w:w="2093" w:type="dxa"/>
             <w:shd w:val="clear" w:color="auto" w:fill="auto"/>
           </w:tcPr>
           <w:p>
@@ -4006,11 +4417,13 @@
               <w:pStyle w:val="template"/>
               <w:rPr>
                 <w:i w:val="0"/>
+                <w:highlight w:val="yellow"/>
               </w:rPr>
             </w:pPr>
             <w:r>
               <w:rPr>
                 <w:i w:val="0"/>
+                <w:highlight w:val="yellow"/>
               </w:rPr>
               <w:t>Move right</w:t>
             </w:r>
@@ -4020,7 +4433,7 @@
       <w:tr>
         <w:tc>
           <w:tcPr>
-            <w:tcW w:w="900" w:type="dxa"/>
+            <w:tcW w:w="1777" w:type="dxa"/>
             <w:shd w:val="clear" w:color="auto" w:fill="auto"/>
           </w:tcPr>
           <w:p>
@@ -4028,11 +4441,13 @@
               <w:pStyle w:val="template"/>
               <w:rPr>
                 <w:i w:val="0"/>
+                <w:highlight w:val="yellow"/>
               </w:rPr>
             </w:pPr>
             <w:r>
               <w:rPr>
                 <w:i w:val="0"/>
+                <w:highlight w:val="yellow"/>
               </w:rPr>
               <w:t>I</w:t>
             </w:r>
@@ -4040,7 +4455,7 @@
         </w:tc>
         <w:tc>
           <w:tcPr>
-            <w:tcW w:w="2970" w:type="dxa"/>
+            <w:tcW w:w="2093" w:type="dxa"/>
             <w:shd w:val="clear" w:color="auto" w:fill="auto"/>
           </w:tcPr>
           <w:p>
@@ -4048,23 +4463,72 @@
               <w:pStyle w:val="template"/>
               <w:rPr>
                 <w:i w:val="0"/>
+                <w:highlight w:val="yellow"/>
               </w:rPr>
             </w:pPr>
             <w:r>
               <w:rPr>
                 <w:i w:val="0"/>
+                <w:highlight w:val="yellow"/>
               </w:rPr>
               <w:t>View inventory</w:t>
             </w:r>
           </w:p>
         </w:tc>
       </w:tr>
+      <w:tr>
+        <w:tc>
+          <w:tcPr>
+            <w:tcW w:w="1777" w:type="dxa"/>
+            <w:shd w:val="clear" w:color="auto" w:fill="auto"/>
+          </w:tcPr>
+          <w:p>
+            <w:pPr>
+              <w:pStyle w:val="template"/>
+              <w:rPr>
+                <w:i w:val="0"/>
+                <w:highlight w:val="yellow"/>
+              </w:rPr>
+            </w:pPr>
+            <w:r>
+              <w:rPr>
+                <w:i w:val="0"/>
+                <w:highlight w:val="yellow"/>
+              </w:rPr>
+              <w:t>Mouse Wheel</w:t>
+            </w:r>
+          </w:p>
+        </w:tc>
+        <w:tc>
+          <w:tcPr>
+            <w:tcW w:w="2093" w:type="dxa"/>
+            <w:shd w:val="clear" w:color="auto" w:fill="auto"/>
+          </w:tcPr>
+          <w:p>
+            <w:pPr>
+              <w:pStyle w:val="template"/>
+              <w:rPr>
+                <w:i w:val="0"/>
+                <w:highlight w:val="yellow"/>
+              </w:rPr>
+            </w:pPr>
+            <w:r>
+              <w:rPr>
+                <w:i w:val="0"/>
+                <w:highlight w:val="yellow"/>
+              </w:rPr>
+              <w:t>Zoom In/Out</w:t>
+            </w:r>
+          </w:p>
+        </w:tc>
+      </w:tr>
     </w:tbl>
     <w:p>
       <w:pPr>
         <w:pStyle w:val="template"/>
         <w:rPr>
           <w:i w:val="0"/>
+          <w:highlight w:val="yellow"/>
         </w:rPr>
       </w:pPr>
     </w:p>
@@ -4077,13 +4541,15 @@
         </w:numPr>
         <w:rPr>
           <w:i w:val="0"/>
-        </w:rPr>
-      </w:pPr>
-      <w:r>
-        <w:rPr>
-          <w:i w:val="0"/>
-        </w:rPr>
-        <w:t>The pause menu buttons will include:</w:t>
+          <w:highlight w:val="yellow"/>
+        </w:rPr>
+      </w:pPr>
+      <w:r>
+        <w:rPr>
+          <w:i w:val="0"/>
+          <w:highlight w:val="yellow"/>
+        </w:rPr>
+        <w:t>The pause menu will include:</w:t>
       </w:r>
     </w:p>
     <w:p>
@@ -4095,13 +4561,22 @@
         </w:numPr>
         <w:rPr>
           <w:i w:val="0"/>
-        </w:rPr>
-      </w:pPr>
-      <w:r>
-        <w:rPr>
-          <w:i w:val="0"/>
+          <w:highlight w:val="yellow"/>
+        </w:rPr>
+      </w:pPr>
+      <w:r>
+        <w:rPr>
+          <w:i w:val="0"/>
+          <w:highlight w:val="yellow"/>
         </w:rPr>
         <w:t>Resume game</w:t>
+      </w:r>
+      <w:r>
+        <w:rPr>
+          <w:i w:val="0"/>
+          <w:highlight w:val="yellow"/>
+        </w:rPr>
+        <w:t xml:space="preserve"> button</w:t>
       </w:r>
     </w:p>
     <w:p>
@@ -4113,13 +4588,29 @@
         </w:numPr>
         <w:rPr>
           <w:i w:val="0"/>
-        </w:rPr>
-      </w:pPr>
-      <w:r>
-        <w:rPr>
-          <w:i w:val="0"/>
+          <w:highlight w:val="yellow"/>
+        </w:rPr>
+      </w:pPr>
+      <w:r>
+        <w:rPr>
+          <w:i w:val="0"/>
+          <w:highlight w:val="yellow"/>
         </w:rPr>
         <w:t>Save game</w:t>
+      </w:r>
+      <w:r>
+        <w:rPr>
+          <w:i w:val="0"/>
+          <w:highlight w:val="yellow"/>
+        </w:rPr>
+        <w:t xml:space="preserve"> button</w:t>
+      </w:r>
+      <w:r>
+        <w:rPr>
+          <w:i w:val="0"/>
+          <w:highlight w:val="yellow"/>
+        </w:rPr>
+        <w:t xml:space="preserve"> (proceeds to save selector panel)</w:t>
       </w:r>
     </w:p>
     <w:p>
@@ -4131,13 +4622,29 @@
         </w:numPr>
         <w:rPr>
           <w:i w:val="0"/>
-        </w:rPr>
-      </w:pPr>
-      <w:r>
-        <w:rPr>
-          <w:i w:val="0"/>
+          <w:highlight w:val="yellow"/>
+        </w:rPr>
+      </w:pPr>
+      <w:r>
+        <w:rPr>
+          <w:i w:val="0"/>
+          <w:highlight w:val="yellow"/>
         </w:rPr>
         <w:t>Load game</w:t>
+      </w:r>
+      <w:r>
+        <w:rPr>
+          <w:i w:val="0"/>
+          <w:highlight w:val="yellow"/>
+        </w:rPr>
+        <w:t xml:space="preserve"> button</w:t>
+      </w:r>
+      <w:r>
+        <w:rPr>
+          <w:i w:val="0"/>
+          <w:highlight w:val="yellow"/>
+        </w:rPr>
+        <w:t xml:space="preserve"> (proceeds to save selector panel)</w:t>
       </w:r>
     </w:p>
     <w:p>
@@ -4149,13 +4656,36 @@
         </w:numPr>
         <w:rPr>
           <w:i w:val="0"/>
-        </w:rPr>
-      </w:pPr>
-      <w:r>
-        <w:rPr>
-          <w:i w:val="0"/>
-        </w:rPr>
-        <w:t>Exit to main menu</w:t>
+          <w:highlight w:val="yellow"/>
+        </w:rPr>
+      </w:pPr>
+      <w:r>
+        <w:rPr>
+          <w:i w:val="0"/>
+          <w:highlight w:val="yellow"/>
+        </w:rPr>
+        <w:t xml:space="preserve">View </w:t>
+      </w:r>
+      <w:r>
+        <w:rPr>
+          <w:i w:val="0"/>
+          <w:highlight w:val="yellow"/>
+        </w:rPr>
+        <w:t>c</w:t>
+      </w:r>
+      <w:r>
+        <w:rPr>
+          <w:i w:val="0"/>
+          <w:highlight w:val="yellow"/>
+        </w:rPr>
+        <w:t>ontrols</w:t>
+      </w:r>
+      <w:r>
+        <w:rPr>
+          <w:i w:val="0"/>
+          <w:highlight w:val="yellow"/>
+        </w:rPr>
+        <w:t xml:space="preserve"> button</w:t>
       </w:r>
     </w:p>
     <w:p>
@@ -4167,20 +4697,30 @@
         </w:numPr>
         <w:rPr>
           <w:i w:val="0"/>
-        </w:rPr>
-      </w:pPr>
-      <w:r>
-        <w:rPr>
-          <w:i w:val="0"/>
-        </w:rPr>
-        <w:t>Exit application</w:t>
-      </w:r>
-    </w:p>
-    <w:p>
-      <w:pPr>
-        <w:pStyle w:val="template"/>
-        <w:rPr>
-          <w:i w:val="0"/>
+          <w:highlight w:val="yellow"/>
+        </w:rPr>
+      </w:pPr>
+      <w:r>
+        <w:rPr>
+          <w:i w:val="0"/>
+          <w:highlight w:val="yellow"/>
+        </w:rPr>
+        <w:t>Exit to main menu</w:t>
+      </w:r>
+      <w:r>
+        <w:rPr>
+          <w:i w:val="0"/>
+          <w:highlight w:val="yellow"/>
+        </w:rPr>
+        <w:t xml:space="preserve"> button</w:t>
+      </w:r>
+    </w:p>
+    <w:p>
+      <w:pPr>
+        <w:pStyle w:val="template"/>
+        <w:rPr>
+          <w:i w:val="0"/>
+          <w:highlight w:val="yellow"/>
         </w:rPr>
       </w:pPr>
     </w:p>
@@ -4193,13 +4733,15 @@
         </w:numPr>
         <w:rPr>
           <w:i w:val="0"/>
-        </w:rPr>
-      </w:pPr>
-      <w:r>
-        <w:rPr>
-          <w:i w:val="0"/>
-        </w:rPr>
-        <w:t>The gameplay question panel will include:</w:t>
+          <w:highlight w:val="yellow"/>
+        </w:rPr>
+      </w:pPr>
+      <w:r>
+        <w:rPr>
+          <w:i w:val="0"/>
+          <w:highlight w:val="yellow"/>
+        </w:rPr>
+        <w:t>Save selector panel will include:</w:t>
       </w:r>
     </w:p>
     <w:p>
@@ -4211,13 +4753,15 @@
         </w:numPr>
         <w:rPr>
           <w:i w:val="0"/>
-        </w:rPr>
-      </w:pPr>
-      <w:r>
-        <w:rPr>
-          <w:i w:val="0"/>
-        </w:rPr>
-        <w:t>Question box</w:t>
+          <w:highlight w:val="yellow"/>
+        </w:rPr>
+      </w:pPr>
+      <w:r>
+        <w:rPr>
+          <w:i w:val="0"/>
+          <w:highlight w:val="yellow"/>
+        </w:rPr>
+        <w:t>4 save slots buttons</w:t>
       </w:r>
     </w:p>
     <w:p>
@@ -4229,14 +4773,113 @@
         </w:numPr>
         <w:rPr>
           <w:i w:val="0"/>
-        </w:rPr>
-      </w:pPr>
-      <w:r>
-        <w:rPr>
-          <w:i w:val="0"/>
-        </w:rPr>
-        <w:lastRenderedPageBreak/>
-        <w:t>Answer box (multiple types for different questions)</w:t>
+          <w:highlight w:val="yellow"/>
+        </w:rPr>
+      </w:pPr>
+      <w:r>
+        <w:rPr>
+          <w:i w:val="0"/>
+          <w:highlight w:val="yellow"/>
+        </w:rPr>
+        <w:t>Cancel button</w:t>
+      </w:r>
+    </w:p>
+    <w:p>
+      <w:pPr>
+        <w:pStyle w:val="template"/>
+        <w:ind w:left="720"/>
+        <w:rPr>
+          <w:i w:val="0"/>
+          <w:highlight w:val="yellow"/>
+        </w:rPr>
+      </w:pPr>
+    </w:p>
+    <w:p>
+      <w:pPr>
+        <w:pStyle w:val="template"/>
+        <w:numPr>
+          <w:ilvl w:val="0"/>
+          <w:numId w:val="9"/>
+        </w:numPr>
+        <w:rPr>
+          <w:i w:val="0"/>
+          <w:highlight w:val="yellow"/>
+        </w:rPr>
+      </w:pPr>
+      <w:r>
+        <w:rPr>
+          <w:i w:val="0"/>
+          <w:highlight w:val="yellow"/>
+        </w:rPr>
+        <w:t>The gameplay question panel will include:</w:t>
+      </w:r>
+    </w:p>
+    <w:p>
+      <w:pPr>
+        <w:pStyle w:val="template"/>
+        <w:numPr>
+          <w:ilvl w:val="0"/>
+          <w:numId w:val="7"/>
+        </w:numPr>
+        <w:rPr>
+          <w:i w:val="0"/>
+          <w:highlight w:val="yellow"/>
+        </w:rPr>
+      </w:pPr>
+      <w:r>
+        <w:rPr>
+          <w:i w:val="0"/>
+          <w:highlight w:val="yellow"/>
+        </w:rPr>
+        <w:t xml:space="preserve">Question </w:t>
+      </w:r>
+      <w:r>
+        <w:rPr>
+          <w:i w:val="0"/>
+          <w:highlight w:val="yellow"/>
+        </w:rPr>
+        <w:t xml:space="preserve">text </w:t>
+      </w:r>
+      <w:r>
+        <w:rPr>
+          <w:i w:val="0"/>
+          <w:highlight w:val="yellow"/>
+        </w:rPr>
+        <w:t>box</w:t>
+      </w:r>
+    </w:p>
+    <w:p>
+      <w:pPr>
+        <w:pStyle w:val="template"/>
+        <w:numPr>
+          <w:ilvl w:val="0"/>
+          <w:numId w:val="7"/>
+        </w:numPr>
+        <w:rPr>
+          <w:i w:val="0"/>
+          <w:highlight w:val="yellow"/>
+        </w:rPr>
+      </w:pPr>
+      <w:r>
+        <w:rPr>
+          <w:i w:val="0"/>
+          <w:highlight w:val="yellow"/>
+        </w:rPr>
+        <w:t>Answer</w:t>
+      </w:r>
+      <w:r>
+        <w:rPr>
+          <w:i w:val="0"/>
+          <w:highlight w:val="yellow"/>
+        </w:rPr>
+        <w:t xml:space="preserve"> input/selection </w:t>
+      </w:r>
+      <w:r>
+        <w:rPr>
+          <w:i w:val="0"/>
+          <w:highlight w:val="yellow"/>
+        </w:rPr>
+        <w:t>(multiple types for different questions)</w:t>
       </w:r>
     </w:p>
     <w:p>
@@ -4248,11 +4891,13 @@
         </w:numPr>
         <w:rPr>
           <w:i w:val="0"/>
-        </w:rPr>
-      </w:pPr>
-      <w:r>
-        <w:rPr>
-          <w:i w:val="0"/>
+          <w:highlight w:val="yellow"/>
+        </w:rPr>
+      </w:pPr>
+      <w:r>
+        <w:rPr>
+          <w:i w:val="0"/>
+          <w:highlight w:val="yellow"/>
         </w:rPr>
         <w:t>Multiple choice, consisting of 4 buttons</w:t>
       </w:r>
@@ -4266,11 +4911,13 @@
         </w:numPr>
         <w:rPr>
           <w:i w:val="0"/>
-        </w:rPr>
-      </w:pPr>
-      <w:r>
-        <w:rPr>
-          <w:i w:val="0"/>
+          <w:highlight w:val="yellow"/>
+        </w:rPr>
+      </w:pPr>
+      <w:r>
+        <w:rPr>
+          <w:i w:val="0"/>
+          <w:highlight w:val="yellow"/>
         </w:rPr>
         <w:t>True false, consisting of 2 buttons</w:t>
       </w:r>
@@ -4284,11 +4931,13 @@
         </w:numPr>
         <w:rPr>
           <w:i w:val="0"/>
-        </w:rPr>
-      </w:pPr>
-      <w:r>
-        <w:rPr>
-          <w:i w:val="0"/>
+          <w:highlight w:val="yellow"/>
+        </w:rPr>
+      </w:pPr>
+      <w:r>
+        <w:rPr>
+          <w:i w:val="0"/>
+          <w:highlight w:val="yellow"/>
         </w:rPr>
         <w:t>Short answer, text box for keyboard input</w:t>
       </w:r>
@@ -4302,13 +4951,15 @@
         </w:numPr>
         <w:rPr>
           <w:i w:val="0"/>
-        </w:rPr>
-      </w:pPr>
-      <w:r>
-        <w:rPr>
-          <w:i w:val="0"/>
-        </w:rPr>
-        <w:t>Use item button. This will allow use of various special items found in the game.</w:t>
+          <w:highlight w:val="yellow"/>
+        </w:rPr>
+      </w:pPr>
+      <w:r>
+        <w:rPr>
+          <w:i w:val="0"/>
+          <w:highlight w:val="yellow"/>
+        </w:rPr>
+        <w:t>Submit button</w:t>
       </w:r>
     </w:p>
     <w:p>
@@ -4320,13 +4971,15 @@
         </w:numPr>
         <w:rPr>
           <w:i w:val="0"/>
-        </w:rPr>
-      </w:pPr>
-      <w:r>
-        <w:rPr>
-          <w:i w:val="0"/>
-        </w:rPr>
-        <w:t>Cheat button (If user enables cheat in the main menu)</w:t>
+          <w:highlight w:val="yellow"/>
+        </w:rPr>
+      </w:pPr>
+      <w:r>
+        <w:rPr>
+          <w:i w:val="0"/>
+          <w:highlight w:val="yellow"/>
+        </w:rPr>
+        <w:t>Use item button. (Takes user to item selector panel)</w:t>
       </w:r>
     </w:p>
     <w:p>
@@ -4338,13 +4991,51 @@
         </w:numPr>
         <w:rPr>
           <w:i w:val="0"/>
-        </w:rPr>
-      </w:pPr>
-      <w:r>
-        <w:rPr>
-          <w:i w:val="0"/>
-        </w:rPr>
-        <w:t>Confirm button</w:t>
+          <w:highlight w:val="yellow"/>
+        </w:rPr>
+      </w:pPr>
+      <w:r>
+        <w:rPr>
+          <w:i w:val="0"/>
+          <w:highlight w:val="yellow"/>
+        </w:rPr>
+        <w:t>Cancel</w:t>
+      </w:r>
+      <w:r>
+        <w:rPr>
+          <w:i w:val="0"/>
+          <w:highlight w:val="yellow"/>
+        </w:rPr>
+        <w:t xml:space="preserve"> button</w:t>
+      </w:r>
+    </w:p>
+    <w:p>
+      <w:pPr>
+        <w:pStyle w:val="template"/>
+        <w:rPr>
+          <w:i w:val="0"/>
+          <w:highlight w:val="yellow"/>
+        </w:rPr>
+      </w:pPr>
+    </w:p>
+    <w:p>
+      <w:pPr>
+        <w:pStyle w:val="template"/>
+        <w:numPr>
+          <w:ilvl w:val="0"/>
+          <w:numId w:val="9"/>
+        </w:numPr>
+        <w:rPr>
+          <w:i w:val="0"/>
+          <w:highlight w:val="yellow"/>
+        </w:rPr>
+      </w:pPr>
+      <w:r>
+        <w:rPr>
+          <w:i w:val="0"/>
+          <w:highlight w:val="yellow"/>
+        </w:rPr>
+        <w:t>Item selector panel will include:</w:t>
       </w:r>
     </w:p>
     <w:p>
@@ -4356,13 +5047,55 @@
         </w:numPr>
         <w:rPr>
           <w:i w:val="0"/>
-        </w:rPr>
-      </w:pPr>
-      <w:r>
-        <w:rPr>
-          <w:i w:val="0"/>
-        </w:rPr>
-        <w:t>Give up button</w:t>
+          <w:highlight w:val="yellow"/>
+        </w:rPr>
+      </w:pPr>
+      <w:r>
+        <w:rPr>
+          <w:i w:val="0"/>
+          <w:highlight w:val="yellow"/>
+        </w:rPr>
+        <w:t>List box (filtered by if an item is applicable to the door/question)</w:t>
+      </w:r>
+    </w:p>
+    <w:p>
+      <w:pPr>
+        <w:pStyle w:val="template"/>
+        <w:numPr>
+          <w:ilvl w:val="0"/>
+          <w:numId w:val="7"/>
+        </w:numPr>
+        <w:rPr>
+          <w:i w:val="0"/>
+          <w:highlight w:val="yellow"/>
+        </w:rPr>
+      </w:pPr>
+      <w:r>
+        <w:rPr>
+          <w:i w:val="0"/>
+          <w:highlight w:val="yellow"/>
+        </w:rPr>
+        <w:t>Use item button</w:t>
+      </w:r>
+    </w:p>
+    <w:p>
+      <w:pPr>
+        <w:pStyle w:val="template"/>
+        <w:numPr>
+          <w:ilvl w:val="0"/>
+          <w:numId w:val="7"/>
+        </w:numPr>
+        <w:rPr>
+          <w:i w:val="0"/>
+          <w:highlight w:val="yellow"/>
+        </w:rPr>
+      </w:pPr>
+      <w:r>
+        <w:rPr>
+          <w:i w:val="0"/>
+          <w:highlight w:val="yellow"/>
+        </w:rPr>
+        <w:t>Cancel button</w:t>
       </w:r>
     </w:p>
     <w:p>
@@ -4371,6 +5104,7 @@
         <w:ind w:left="1080"/>
         <w:rPr>
           <w:i w:val="0"/>
+          <w:highlight w:val="yellow"/>
         </w:rPr>
       </w:pPr>
     </w:p>
@@ -4383,13 +5117,15 @@
         </w:numPr>
         <w:rPr>
           <w:i w:val="0"/>
-        </w:rPr>
-      </w:pPr>
-      <w:r>
-        <w:rPr>
-          <w:i w:val="0"/>
-        </w:rPr>
-        <w:t>Question manager panel will include:</w:t>
+          <w:highlight w:val="yellow"/>
+        </w:rPr>
+      </w:pPr>
+      <w:r>
+        <w:rPr>
+          <w:i w:val="0"/>
+          <w:highlight w:val="yellow"/>
+        </w:rPr>
+        <w:t>Question editor menu panel will include:</w:t>
       </w:r>
     </w:p>
     <w:p>
@@ -4401,13 +5137,15 @@
         </w:numPr>
         <w:rPr>
           <w:i w:val="0"/>
-        </w:rPr>
-      </w:pPr>
-      <w:r>
-        <w:rPr>
-          <w:i w:val="0"/>
-        </w:rPr>
-        <w:t>New question button</w:t>
+          <w:highlight w:val="yellow"/>
+        </w:rPr>
+      </w:pPr>
+      <w:r>
+        <w:rPr>
+          <w:i w:val="0"/>
+          <w:highlight w:val="yellow"/>
+        </w:rPr>
+        <w:t>Add new question button (Proceeds to question selector)</w:t>
       </w:r>
     </w:p>
     <w:p>
@@ -4419,13 +5157,15 @@
         </w:numPr>
         <w:rPr>
           <w:i w:val="0"/>
-        </w:rPr>
-      </w:pPr>
-      <w:r>
-        <w:rPr>
-          <w:i w:val="0"/>
-        </w:rPr>
-        <w:t>Load question button</w:t>
+          <w:highlight w:val="yellow"/>
+        </w:rPr>
+      </w:pPr>
+      <w:r>
+        <w:rPr>
+          <w:i w:val="0"/>
+          <w:highlight w:val="yellow"/>
+        </w:rPr>
+        <w:t>Edit question button (Proceeds to question selector)</w:t>
       </w:r>
     </w:p>
     <w:p>
@@ -4437,13 +5177,15 @@
         </w:numPr>
         <w:rPr>
           <w:i w:val="0"/>
-        </w:rPr>
-      </w:pPr>
-      <w:r>
-        <w:rPr>
-          <w:i w:val="0"/>
-        </w:rPr>
-        <w:t>Question text input</w:t>
+          <w:highlight w:val="yellow"/>
+        </w:rPr>
+      </w:pPr>
+      <w:r>
+        <w:rPr>
+          <w:i w:val="0"/>
+          <w:highlight w:val="yellow"/>
+        </w:rPr>
+        <w:t>Delete question button (Proceeds to question selector)</w:t>
       </w:r>
     </w:p>
     <w:p>
@@ -4455,13 +5197,45 @@
         </w:numPr>
         <w:rPr>
           <w:i w:val="0"/>
-        </w:rPr>
-      </w:pPr>
-      <w:r>
-        <w:rPr>
-          <w:i w:val="0"/>
-        </w:rPr>
-        <w:t>Answers list box</w:t>
+          <w:highlight w:val="yellow"/>
+        </w:rPr>
+      </w:pPr>
+      <w:r>
+        <w:rPr>
+          <w:i w:val="0"/>
+          <w:highlight w:val="yellow"/>
+        </w:rPr>
+        <w:t>Cancel button</w:t>
+      </w:r>
+    </w:p>
+    <w:p>
+      <w:pPr>
+        <w:pStyle w:val="template"/>
+        <w:ind w:left="1080"/>
+        <w:rPr>
+          <w:i w:val="0"/>
+          <w:highlight w:val="yellow"/>
+        </w:rPr>
+      </w:pPr>
+    </w:p>
+    <w:p>
+      <w:pPr>
+        <w:pStyle w:val="template"/>
+        <w:numPr>
+          <w:ilvl w:val="0"/>
+          <w:numId w:val="9"/>
+        </w:numPr>
+        <w:rPr>
+          <w:i w:val="0"/>
+          <w:highlight w:val="yellow"/>
+        </w:rPr>
+      </w:pPr>
+      <w:r>
+        <w:rPr>
+          <w:i w:val="0"/>
+          <w:highlight w:val="yellow"/>
+        </w:rPr>
+        <w:t>Question selector panel will include:</w:t>
       </w:r>
     </w:p>
     <w:p>
@@ -4473,13 +5247,15 @@
         </w:numPr>
         <w:rPr>
           <w:i w:val="0"/>
-        </w:rPr>
-      </w:pPr>
-      <w:r>
-        <w:rPr>
-          <w:i w:val="0"/>
-        </w:rPr>
-        <w:t>Add answer to list box button</w:t>
+          <w:highlight w:val="yellow"/>
+        </w:rPr>
+      </w:pPr>
+      <w:r>
+        <w:rPr>
+          <w:i w:val="0"/>
+          <w:highlight w:val="yellow"/>
+        </w:rPr>
+        <w:t>Search text box</w:t>
       </w:r>
     </w:p>
     <w:p>
@@ -4491,13 +5267,15 @@
         </w:numPr>
         <w:rPr>
           <w:i w:val="0"/>
-        </w:rPr>
-      </w:pPr>
-      <w:r>
-        <w:rPr>
-          <w:i w:val="0"/>
-        </w:rPr>
-        <w:t>Remove selected answer from list box button</w:t>
+          <w:highlight w:val="yellow"/>
+        </w:rPr>
+      </w:pPr>
+      <w:r>
+        <w:rPr>
+          <w:i w:val="0"/>
+          <w:highlight w:val="yellow"/>
+        </w:rPr>
+        <w:t>List box of questions (filtered by search text box)</w:t>
       </w:r>
     </w:p>
     <w:p>
@@ -4509,13 +5287,29 @@
         </w:numPr>
         <w:rPr>
           <w:i w:val="0"/>
-        </w:rPr>
-      </w:pPr>
-      <w:r>
-        <w:rPr>
-          <w:i w:val="0"/>
-        </w:rPr>
-        <w:t>Save question button</w:t>
+          <w:highlight w:val="yellow"/>
+        </w:rPr>
+      </w:pPr>
+      <w:r>
+        <w:rPr>
+          <w:i w:val="0"/>
+          <w:highlight w:val="yellow"/>
+        </w:rPr>
+        <w:t>Continue button (</w:t>
+      </w:r>
+      <w:r>
+        <w:rPr>
+          <w:i w:val="0"/>
+          <w:highlight w:val="yellow"/>
+        </w:rPr>
+        <w:t>proceeds</w:t>
+      </w:r>
+      <w:r>
+        <w:rPr>
+          <w:i w:val="0"/>
+          <w:highlight w:val="yellow"/>
+        </w:rPr>
+        <w:t xml:space="preserve"> to question editor, except when selection if for deletion)</w:t>
       </w:r>
     </w:p>
     <w:p>
@@ -4527,13 +5321,58 @@
         </w:numPr>
         <w:rPr>
           <w:i w:val="0"/>
-        </w:rPr>
-      </w:pPr>
-      <w:r>
-        <w:rPr>
-          <w:i w:val="0"/>
-        </w:rPr>
-        <w:t>Delete question button</w:t>
+          <w:highlight w:val="yellow"/>
+        </w:rPr>
+      </w:pPr>
+      <w:r>
+        <w:rPr>
+          <w:i w:val="0"/>
+          <w:highlight w:val="yellow"/>
+        </w:rPr>
+        <w:t>Cancel button</w:t>
+      </w:r>
+    </w:p>
+    <w:p>
+      <w:pPr>
+        <w:pStyle w:val="template"/>
+        <w:rPr>
+          <w:i w:val="0"/>
+          <w:highlight w:val="yellow"/>
+        </w:rPr>
+      </w:pPr>
+    </w:p>
+    <w:p>
+      <w:pPr>
+        <w:pStyle w:val="template"/>
+        <w:numPr>
+          <w:ilvl w:val="0"/>
+          <w:numId w:val="9"/>
+        </w:numPr>
+        <w:rPr>
+          <w:i w:val="0"/>
+          <w:highlight w:val="yellow"/>
+        </w:rPr>
+      </w:pPr>
+      <w:r>
+        <w:rPr>
+          <w:i w:val="0"/>
+          <w:highlight w:val="yellow"/>
+        </w:rPr>
+        <w:t xml:space="preserve">Question </w:t>
+      </w:r>
+      <w:r>
+        <w:rPr>
+          <w:i w:val="0"/>
+          <w:highlight w:val="yellow"/>
+        </w:rPr>
+        <w:t xml:space="preserve">editor </w:t>
+      </w:r>
+      <w:r>
+        <w:rPr>
+          <w:i w:val="0"/>
+          <w:highlight w:val="yellow"/>
+        </w:rPr>
+        <w:t>panel will include:</w:t>
       </w:r>
     </w:p>
     <w:p>
@@ -4545,11 +5384,261 @@
         </w:numPr>
         <w:rPr>
           <w:i w:val="0"/>
-        </w:rPr>
-      </w:pPr>
-      <w:r>
-        <w:rPr>
-          <w:i w:val="0"/>
+          <w:highlight w:val="yellow"/>
+        </w:rPr>
+      </w:pPr>
+      <w:r>
+        <w:rPr>
+          <w:i w:val="0"/>
+          <w:highlight w:val="yellow"/>
+        </w:rPr>
+        <w:t>Question text box</w:t>
+      </w:r>
+    </w:p>
+    <w:p>
+      <w:pPr>
+        <w:pStyle w:val="template"/>
+        <w:numPr>
+          <w:ilvl w:val="0"/>
+          <w:numId w:val="7"/>
+        </w:numPr>
+        <w:rPr>
+          <w:i w:val="0"/>
+          <w:highlight w:val="yellow"/>
+        </w:rPr>
+      </w:pPr>
+      <w:r>
+        <w:rPr>
+          <w:i w:val="0"/>
+          <w:highlight w:val="yellow"/>
+        </w:rPr>
+        <w:t>Question type drop down box</w:t>
+      </w:r>
+    </w:p>
+    <w:p>
+      <w:pPr>
+        <w:pStyle w:val="template"/>
+        <w:numPr>
+          <w:ilvl w:val="0"/>
+          <w:numId w:val="7"/>
+        </w:numPr>
+        <w:rPr>
+          <w:i w:val="0"/>
+          <w:highlight w:val="yellow"/>
+        </w:rPr>
+      </w:pPr>
+      <w:r>
+        <w:rPr>
+          <w:i w:val="0"/>
+          <w:highlight w:val="yellow"/>
+        </w:rPr>
+        <w:t>Associated item text box</w:t>
+      </w:r>
+    </w:p>
+    <w:p>
+      <w:pPr>
+        <w:pStyle w:val="template"/>
+        <w:numPr>
+          <w:ilvl w:val="0"/>
+          <w:numId w:val="7"/>
+        </w:numPr>
+        <w:rPr>
+          <w:i w:val="0"/>
+          <w:highlight w:val="yellow"/>
+        </w:rPr>
+      </w:pPr>
+      <w:r>
+        <w:rPr>
+          <w:i w:val="0"/>
+          <w:highlight w:val="yellow"/>
+        </w:rPr>
+        <w:t>Answers list box</w:t>
+      </w:r>
+    </w:p>
+    <w:p>
+      <w:pPr>
+        <w:pStyle w:val="template"/>
+        <w:numPr>
+          <w:ilvl w:val="1"/>
+          <w:numId w:val="7"/>
+        </w:numPr>
+        <w:rPr>
+          <w:i w:val="0"/>
+          <w:highlight w:val="yellow"/>
+        </w:rPr>
+      </w:pPr>
+      <w:r>
+        <w:rPr>
+          <w:i w:val="0"/>
+          <w:highlight w:val="yellow"/>
+        </w:rPr>
+        <w:t>Answer column, containing the answer text</w:t>
+      </w:r>
+    </w:p>
+    <w:p>
+      <w:pPr>
+        <w:pStyle w:val="template"/>
+        <w:numPr>
+          <w:ilvl w:val="1"/>
+          <w:numId w:val="7"/>
+        </w:numPr>
+        <w:rPr>
+          <w:i w:val="0"/>
+          <w:highlight w:val="yellow"/>
+        </w:rPr>
+      </w:pPr>
+      <w:r>
+        <w:rPr>
+          <w:i w:val="0"/>
+          <w:highlight w:val="yellow"/>
+        </w:rPr>
+        <w:t xml:space="preserve">Correct column, for marking the correct answer. With the exception of the </w:t>
+      </w:r>
+      <w:r>
+        <w:rPr>
+          <w:i w:val="0"/>
+          <w:highlight w:val="yellow"/>
+        </w:rPr>
+        <w:t>short answers questions, all answer added to a short answer question are a correct possible answer.</w:t>
+      </w:r>
+    </w:p>
+    <w:p>
+      <w:pPr>
+        <w:pStyle w:val="template"/>
+        <w:numPr>
+          <w:ilvl w:val="0"/>
+          <w:numId w:val="7"/>
+        </w:numPr>
+        <w:rPr>
+          <w:i w:val="0"/>
+          <w:highlight w:val="yellow"/>
+        </w:rPr>
+      </w:pPr>
+      <w:r>
+        <w:rPr>
+          <w:i w:val="0"/>
+          <w:highlight w:val="yellow"/>
+        </w:rPr>
+        <w:t xml:space="preserve">Add answer </w:t>
+      </w:r>
+      <w:r>
+        <w:rPr>
+          <w:i w:val="0"/>
+          <w:highlight w:val="yellow"/>
+        </w:rPr>
+        <w:t>button</w:t>
+      </w:r>
+    </w:p>
+    <w:p>
+      <w:pPr>
+        <w:pStyle w:val="template"/>
+        <w:numPr>
+          <w:ilvl w:val="0"/>
+          <w:numId w:val="7"/>
+        </w:numPr>
+        <w:rPr>
+          <w:i w:val="0"/>
+          <w:highlight w:val="yellow"/>
+        </w:rPr>
+      </w:pPr>
+      <w:r>
+        <w:rPr>
+          <w:i w:val="0"/>
+          <w:highlight w:val="yellow"/>
+        </w:rPr>
+        <w:t>Edit answer button</w:t>
+      </w:r>
+    </w:p>
+    <w:p>
+      <w:pPr>
+        <w:pStyle w:val="template"/>
+        <w:numPr>
+          <w:ilvl w:val="0"/>
+          <w:numId w:val="7"/>
+        </w:numPr>
+        <w:rPr>
+          <w:i w:val="0"/>
+          <w:highlight w:val="yellow"/>
+        </w:rPr>
+      </w:pPr>
+      <w:r>
+        <w:rPr>
+          <w:i w:val="0"/>
+          <w:highlight w:val="yellow"/>
+        </w:rPr>
+        <w:t>Delete answer button</w:t>
+      </w:r>
+    </w:p>
+    <w:p>
+      <w:pPr>
+        <w:pStyle w:val="template"/>
+        <w:numPr>
+          <w:ilvl w:val="0"/>
+          <w:numId w:val="7"/>
+        </w:numPr>
+        <w:rPr>
+          <w:i w:val="0"/>
+          <w:highlight w:val="yellow"/>
+        </w:rPr>
+      </w:pPr>
+      <w:r>
+        <w:rPr>
+          <w:i w:val="0"/>
+          <w:highlight w:val="yellow"/>
+        </w:rPr>
+        <w:t>Set correct answer</w:t>
+      </w:r>
+      <w:r>
+        <w:rPr>
+          <w:i w:val="0"/>
+          <w:highlight w:val="yellow"/>
+        </w:rPr>
+        <w:t xml:space="preserve"> button</w:t>
+      </w:r>
+    </w:p>
+    <w:p>
+      <w:pPr>
+        <w:pStyle w:val="template"/>
+        <w:numPr>
+          <w:ilvl w:val="0"/>
+          <w:numId w:val="7"/>
+        </w:numPr>
+        <w:rPr>
+          <w:i w:val="0"/>
+          <w:highlight w:val="yellow"/>
+        </w:rPr>
+      </w:pPr>
+      <w:r>
+        <w:rPr>
+          <w:i w:val="0"/>
+          <w:highlight w:val="yellow"/>
+        </w:rPr>
+        <w:t xml:space="preserve">Save question </w:t>
+      </w:r>
+      <w:r>
+        <w:rPr>
+          <w:i w:val="0"/>
+          <w:highlight w:val="yellow"/>
+        </w:rPr>
+        <w:t>button</w:t>
+      </w:r>
+    </w:p>
+    <w:p>
+      <w:pPr>
+        <w:pStyle w:val="template"/>
+        <w:numPr>
+          <w:ilvl w:val="0"/>
+          <w:numId w:val="7"/>
+        </w:numPr>
+        <w:rPr>
+          <w:i w:val="0"/>
+          <w:highlight w:val="yellow"/>
+        </w:rPr>
+      </w:pPr>
+      <w:r>
+        <w:rPr>
+          <w:i w:val="0"/>
+          <w:highlight w:val="yellow"/>
         </w:rPr>
         <w:t>Cancel button</w:t>
       </w:r>
@@ -4559,6 +5648,7 @@
         <w:pStyle w:val="template"/>
         <w:rPr>
           <w:i w:val="0"/>
+          <w:highlight w:val="yellow"/>
         </w:rPr>
       </w:pPr>
     </w:p>
@@ -4571,11 +5661,13 @@
         </w:numPr>
         <w:rPr>
           <w:i w:val="0"/>
-        </w:rPr>
-      </w:pPr>
-      <w:r>
-        <w:rPr>
-          <w:i w:val="0"/>
+          <w:highlight w:val="yellow"/>
+        </w:rPr>
+      </w:pPr>
+      <w:r>
+        <w:rPr>
+          <w:i w:val="0"/>
+          <w:highlight w:val="yellow"/>
         </w:rPr>
         <w:t>The inventory panel will include:</w:t>
       </w:r>
@@ -4589,11 +5681,13 @@
         </w:numPr>
         <w:rPr>
           <w:i w:val="0"/>
-        </w:rPr>
-      </w:pPr>
-      <w:r>
-        <w:rPr>
-          <w:i w:val="0"/>
+          <w:highlight w:val="yellow"/>
+        </w:rPr>
+      </w:pPr>
+      <w:r>
+        <w:rPr>
+          <w:i w:val="0"/>
+          <w:highlight w:val="yellow"/>
         </w:rPr>
         <w:t>List box of all items in possession</w:t>
       </w:r>
@@ -4607,20 +5701,40 @@
         </w:numPr>
         <w:rPr>
           <w:i w:val="0"/>
-        </w:rPr>
-      </w:pPr>
-      <w:r>
-        <w:rPr>
-          <w:i w:val="0"/>
+          <w:highlight w:val="yellow"/>
+        </w:rPr>
+      </w:pPr>
+      <w:r>
+        <w:rPr>
+          <w:i w:val="0"/>
+          <w:highlight w:val="yellow"/>
         </w:rPr>
         <w:t>Close button</w:t>
       </w:r>
     </w:p>
     <w:p>
       <w:pPr>
+        <w:spacing w:line="240" w:lineRule="auto"/>
+        <w:rPr>
+          <w:rFonts w:ascii="Arial" w:hAnsi="Arial"/>
+          <w:sz w:val="22"/>
+          <w:highlight w:val="yellow"/>
+        </w:rPr>
+      </w:pPr>
+      <w:r>
+        <w:rPr>
+          <w:i/>
+          <w:highlight w:val="yellow"/>
+        </w:rPr>
+        <w:br w:type="page"/>
+      </w:r>
+    </w:p>
+    <w:p>
+      <w:pPr>
         <w:pStyle w:val="Heading2"/>
       </w:pPr>
       <w:r>
+        <w:lastRenderedPageBreak/>
         <w:t>Hardware Interfaces</w:t>
       </w:r>
       <w:bookmarkEnd w:id="41"/>
@@ -4636,26 +5750,72 @@
       <w:r>
         <w:rPr>
           <w:i w:val="0"/>
-        </w:rPr>
-        <w:t xml:space="preserve">This software requires the use of a keyboard and can optionally utilize a mouse. Keyboards are necessary in the case of short answer questions, as users must enter their responses in a text format. A mouse is useful in the case of navigating menu </w:t>
-      </w:r>
-      <w:r>
-        <w:rPr>
-          <w:i w:val="0"/>
-        </w:rPr>
-        <w:t>elements but</w:t>
-      </w:r>
-      <w:r>
-        <w:rPr>
-          <w:i w:val="0"/>
-        </w:rPr>
-        <w:t xml:space="preserve"> is not required as the usage of the arrow keys and enter key can also serve navigate said screens. </w:t>
-      </w:r>
-      <w:r>
-        <w:rPr>
-          <w:i w:val="0"/>
-        </w:rPr>
-        <w:t>It is recommended for users to utilize both however.</w:t>
+          <w:highlight w:val="yellow"/>
+        </w:rPr>
+        <w:t xml:space="preserve">This software requires the use of a keyboard and mouse. </w:t>
+      </w:r>
+      <w:r>
+        <w:rPr>
+          <w:i w:val="0"/>
+          <w:highlight w:val="yellow"/>
+        </w:rPr>
+        <w:t>The keyboard is required for the user to navigate the world</w:t>
+      </w:r>
+      <w:r>
+        <w:rPr>
+          <w:i w:val="0"/>
+          <w:highlight w:val="yellow"/>
+        </w:rPr>
+        <w:t>, which will only be allowed</w:t>
+      </w:r>
+      <w:r>
+        <w:rPr>
+          <w:i w:val="0"/>
+          <w:highlight w:val="yellow"/>
+        </w:rPr>
+        <w:t xml:space="preserve"> through </w:t>
+      </w:r>
+      <w:r>
+        <w:rPr>
+          <w:i w:val="0"/>
+          <w:highlight w:val="yellow"/>
+        </w:rPr>
+        <w:t xml:space="preserve">pre-set </w:t>
+      </w:r>
+      <w:r>
+        <w:rPr>
+          <w:i w:val="0"/>
+          <w:highlight w:val="yellow"/>
+        </w:rPr>
+        <w:t xml:space="preserve">key bindings. </w:t>
+      </w:r>
+      <w:r>
+        <w:rPr>
+          <w:i w:val="0"/>
+          <w:highlight w:val="yellow"/>
+        </w:rPr>
+        <w:t xml:space="preserve">The keyboard is also required when a user needs to enter text into a text box, which includes answering short answer questions as well as adding and modifying questions through the question editor. </w:t>
+      </w:r>
+      <w:r>
+        <w:rPr>
+          <w:i w:val="0"/>
+          <w:highlight w:val="yellow"/>
+        </w:rPr>
+        <w:t xml:space="preserve">A mouse is </w:t>
+      </w:r>
+      <w:r>
+        <w:rPr>
+          <w:i w:val="0"/>
+          <w:highlight w:val="yellow"/>
+        </w:rPr>
+        <w:t>required</w:t>
+      </w:r>
+      <w:r>
+        <w:rPr>
+          <w:i w:val="0"/>
+          <w:highlight w:val="yellow"/>
+        </w:rPr>
+        <w:t xml:space="preserve"> for clicking buttons and/or selecting an item from a list. All panels (except the graphics panel) are navigated using buttons presses, which is only allowed through mouse clicks. The mouse wheel is also used to zoom the graphics in and out.</w:t>
       </w:r>
     </w:p>
     <w:p>
@@ -4681,7 +5841,27 @@
         <w:rPr>
           <w:i w:val="0"/>
         </w:rPr>
-        <w:t xml:space="preserve">This software is developed to be run on the Java virtual machine thus, although not officially supported, can theoretically run on any java capable system. However, it is only officially supported on Windows 7+ and Mac. The software utilizes a connection to a SQLite database and requires certain OS-specific drivers to make this connection. Saving game progress utilizes the process of serializing game objects and will require read/write access to the filesystem. </w:t>
+        <w:t xml:space="preserve">This software is developed to be run on the Java virtual machine thus, although not officially supported, can theoretically run on any java capable system. However, </w:t>
+      </w:r>
+      <w:r>
+        <w:rPr>
+          <w:i w:val="0"/>
+          <w:highlight w:val="yellow"/>
+        </w:rPr>
+        <w:t>it is officially supported on Windows 7+</w:t>
+      </w:r>
+      <w:r>
+        <w:rPr>
+          <w:i w:val="0"/>
+          <w:highlight w:val="yellow"/>
+        </w:rPr>
+        <w:t xml:space="preserve"> only</w:t>
+      </w:r>
+      <w:r>
+        <w:rPr>
+          <w:i w:val="0"/>
+        </w:rPr>
+        <w:t xml:space="preserve">. The software utilizes a connection to a SQLite database and requires certain OS-specific drivers to make this connection. Saving game progress utilizes the process of serializing game objects and will require read/write access to the filesystem. </w:t>
       </w:r>
     </w:p>
     <w:p>
@@ -4732,11 +5912,7 @@
         <w:t xml:space="preserve"> must be quick to respond to all user input. </w:t>
       </w:r>
       <w:r>
-        <w:t xml:space="preserve">World graphics should be updated quickly without any noticeable lag. Although graphical animations are not a requirement in the final version of this game, any optional animations which are added should not have a noticeable impact on </w:t>
-      </w:r>
-      <w:r>
-        <w:lastRenderedPageBreak/>
-        <w:t>performance and responsiveness of the game.</w:t>
+        <w:t>World graphics should be updated quickly without any noticeable lag. Although graphical animations are not a requirement in the final version of this game, any optional animations which are added should not have a noticeable impact on performance and responsiveness of the game.</w:t>
       </w:r>
       <w:r>
         <w:t xml:space="preserve"> Thus, the game should be able to run on machines with low end or old hardware.</w:t>
@@ -4765,29 +5941,19 @@
         <w:rPr>
           <w:i w:val="0"/>
         </w:rPr>
-        <w:t xml:space="preserve">This product does not have any particular safety requirements. It does not utilize access to any sensitive data, any information stored was created by and is under the complete control of by the users. Thus, it is their responsibility to maintain the integrity of </w:t>
-      </w:r>
-      <w:proofErr w:type="gramStart"/>
-      <w:r>
-        <w:rPr>
-          <w:i w:val="0"/>
-        </w:rPr>
-        <w:t>their</w:t>
-      </w:r>
-      <w:proofErr w:type="gramEnd"/>
-    </w:p>
-    <w:p>
-      <w:pPr>
-        <w:pStyle w:val="template"/>
-        <w:rPr>
-          <w:i w:val="0"/>
-        </w:rPr>
-      </w:pPr>
-      <w:r>
-        <w:rPr>
-          <w:i w:val="0"/>
-        </w:rPr>
-        <w:t xml:space="preserve"> own system.</w:t>
+        <w:t>This product does not have any particular safety requirements. It does not utilize access to any sensitive data, any information stored was created by and is under the complete control of by the users. Thus, it is their responsibility to maintain the integrity of their</w:t>
+      </w:r>
+      <w:r>
+        <w:rPr>
+          <w:i w:val="0"/>
+        </w:rPr>
+        <w:t xml:space="preserve"> </w:t>
+      </w:r>
+      <w:r>
+        <w:rPr>
+          <w:i w:val="0"/>
+        </w:rPr>
+        <w:t>own system.</w:t>
       </w:r>
     </w:p>
     <w:p>
@@ -4865,7 +6031,7 @@
 </file>
 
 <file path=word/endnotes.xml><?xml version="1.0" encoding="utf-8"?>
-<w:endnotes xmlns:wpc="http://schemas.microsoft.com/office/word/2010/wordprocessingCanvas" xmlns:cx="http://schemas.microsoft.com/office/drawing/2014/chartex" xmlns:cx1="http://schemas.microsoft.com/office/drawing/2015/9/8/chartex" xmlns:cx2="http://schemas.microsoft.com/office/drawing/2015/10/21/chartex" xmlns:cx3="http://schemas.microsoft.com/office/drawing/2016/5/9/chartex" xmlns:cx4="http://schemas.microsoft.com/office/drawing/2016/5/10/chartex" xmlns:cx5="http://schemas.microsoft.com/office/drawing/2016/5/11/chartex" xmlns:cx6="http://schemas.microsoft.com/office/drawing/2016/5/12/chartex" xmlns:cx7="http://schemas.microsoft.com/office/drawing/2016/5/13/chartex" xmlns:cx8="http://schemas.microsoft.com/office/drawing/2016/5/14/chartex" xmlns:mc="http://schemas.openxmlformats.org/markup-compatibility/2006" xmlns:aink="http://schemas.microsoft.com/office/drawing/2016/ink" xmlns:am3d="http://schemas.microsoft.com/office/drawing/2017/model3d" xmlns:o="urn:schemas-microsoft-com:office:office" xmlns:r="http://schemas.openxmlformats.org/officeDocument/2006/relationships" xmlns:m="http://schemas.openxmlformats.org/officeDocument/2006/math" xmlns:v="urn:schemas-microsoft-com:vml" xmlns:wp14="http://schemas.microsoft.com/office/word/2010/wordprocessingDrawing" xmlns:wp="http://schemas.openxmlformats.org/drawingml/2006/wordprocessingDrawing" xmlns:w10="urn:schemas-microsoft-com:office:word" xmlns:w="http://schemas.openxmlformats.org/wordprocessingml/2006/main" xmlns:w14="http://schemas.microsoft.com/office/word/2010/wordml" xmlns:w15="http://schemas.microsoft.com/office/word/2012/wordml" xmlns:w16cid="http://schemas.microsoft.com/office/word/2016/wordml/cid" xmlns:w16se="http://schemas.microsoft.com/office/word/2015/wordml/symex" xmlns:wpg="http://schemas.microsoft.com/office/word/2010/wordprocessingGroup" xmlns:wpi="http://schemas.microsoft.com/office/word/2010/wordprocessingInk" xmlns:wne="http://schemas.microsoft.com/office/word/2006/wordml" xmlns:wps="http://schemas.microsoft.com/office/word/2010/wordprocessingShape" mc:Ignorable="w14 w15 w16se w16cid wp14">
+<w:endnotes xmlns:wpc="http://schemas.microsoft.com/office/word/2010/wordprocessingCanvas" xmlns:mc="http://schemas.openxmlformats.org/markup-compatibility/2006" xmlns:o="urn:schemas-microsoft-com:office:office" xmlns:r="http://schemas.openxmlformats.org/officeDocument/2006/relationships" xmlns:m="http://schemas.openxmlformats.org/officeDocument/2006/math" xmlns:v="urn:schemas-microsoft-com:vml" xmlns:wp14="http://schemas.microsoft.com/office/word/2010/wordprocessingDrawing" xmlns:wp="http://schemas.openxmlformats.org/drawingml/2006/wordprocessingDrawing" xmlns:w10="urn:schemas-microsoft-com:office:word" xmlns:w="http://schemas.openxmlformats.org/wordprocessingml/2006/main" xmlns:w14="http://schemas.microsoft.com/office/word/2010/wordml" xmlns:w15="http://schemas.microsoft.com/office/word/2012/wordml" xmlns:wpg="http://schemas.microsoft.com/office/word/2010/wordprocessingGroup" xmlns:wpi="http://schemas.microsoft.com/office/word/2010/wordprocessingInk" xmlns:wne="http://schemas.microsoft.com/office/word/2006/wordml" xmlns:wps="http://schemas.microsoft.com/office/word/2010/wordprocessingShape" mc:Ignorable="w14 w15 wp14">
   <w:endnote w:type="separator" w:id="-1">
     <w:p>
       <w:pPr>
@@ -4890,7 +6056,7 @@
 </file>
 
 <file path=word/footer1.xml><?xml version="1.0" encoding="utf-8"?>
-<w:ftr xmlns:wpc="http://schemas.microsoft.com/office/word/2010/wordprocessingCanvas" xmlns:cx="http://schemas.microsoft.com/office/drawing/2014/chartex" xmlns:cx1="http://schemas.microsoft.com/office/drawing/2015/9/8/chartex" xmlns:cx2="http://schemas.microsoft.com/office/drawing/2015/10/21/chartex" xmlns:cx3="http://schemas.microsoft.com/office/drawing/2016/5/9/chartex" xmlns:cx4="http://schemas.microsoft.com/office/drawing/2016/5/10/chartex" xmlns:cx5="http://schemas.microsoft.com/office/drawing/2016/5/11/chartex" xmlns:cx6="http://schemas.microsoft.com/office/drawing/2016/5/12/chartex" xmlns:cx7="http://schemas.microsoft.com/office/drawing/2016/5/13/chartex" xmlns:cx8="http://schemas.microsoft.com/office/drawing/2016/5/14/chartex" xmlns:mc="http://schemas.openxmlformats.org/markup-compatibility/2006" xmlns:aink="http://schemas.microsoft.com/office/drawing/2016/ink" xmlns:am3d="http://schemas.microsoft.com/office/drawing/2017/model3d" xmlns:o="urn:schemas-microsoft-com:office:office" xmlns:r="http://schemas.openxmlformats.org/officeDocument/2006/relationships" xmlns:m="http://schemas.openxmlformats.org/officeDocument/2006/math" xmlns:v="urn:schemas-microsoft-com:vml" xmlns:wp14="http://schemas.microsoft.com/office/word/2010/wordprocessingDrawing" xmlns:wp="http://schemas.openxmlformats.org/drawingml/2006/wordprocessingDrawing" xmlns:w10="urn:schemas-microsoft-com:office:word" xmlns:w="http://schemas.openxmlformats.org/wordprocessingml/2006/main" xmlns:w14="http://schemas.microsoft.com/office/word/2010/wordml" xmlns:w15="http://schemas.microsoft.com/office/word/2012/wordml" xmlns:w16cid="http://schemas.microsoft.com/office/word/2016/wordml/cid" xmlns:w16se="http://schemas.microsoft.com/office/word/2015/wordml/symex" xmlns:wpg="http://schemas.microsoft.com/office/word/2010/wordprocessingGroup" xmlns:wpi="http://schemas.microsoft.com/office/word/2010/wordprocessingInk" xmlns:wne="http://schemas.microsoft.com/office/word/2006/wordml" xmlns:wps="http://schemas.microsoft.com/office/word/2010/wordprocessingShape" mc:Ignorable="w14 w15 w16se w16cid wp14">
+<w:ftr xmlns:wpc="http://schemas.microsoft.com/office/word/2010/wordprocessingCanvas" xmlns:mc="http://schemas.openxmlformats.org/markup-compatibility/2006" xmlns:o="urn:schemas-microsoft-com:office:office" xmlns:r="http://schemas.openxmlformats.org/officeDocument/2006/relationships" xmlns:m="http://schemas.openxmlformats.org/officeDocument/2006/math" xmlns:v="urn:schemas-microsoft-com:vml" xmlns:wp14="http://schemas.microsoft.com/office/word/2010/wordprocessingDrawing" xmlns:wp="http://schemas.openxmlformats.org/drawingml/2006/wordprocessingDrawing" xmlns:w10="urn:schemas-microsoft-com:office:word" xmlns:w="http://schemas.openxmlformats.org/wordprocessingml/2006/main" xmlns:w14="http://schemas.microsoft.com/office/word/2010/wordml" xmlns:w15="http://schemas.microsoft.com/office/word/2012/wordml" xmlns:wpg="http://schemas.microsoft.com/office/word/2010/wordprocessingGroup" xmlns:wpi="http://schemas.microsoft.com/office/word/2010/wordprocessingInk" xmlns:wne="http://schemas.microsoft.com/office/word/2006/wordml" xmlns:wps="http://schemas.microsoft.com/office/word/2010/wordprocessingShape" mc:Ignorable="w14 w15 wp14">
   <w:p>
     <w:pPr>
       <w:pStyle w:val="Footer"/>
@@ -4904,7 +6070,7 @@
 </file>
 
 <file path=word/footer2.xml><?xml version="1.0" encoding="utf-8"?>
-<w:ftr xmlns:wpc="http://schemas.microsoft.com/office/word/2010/wordprocessingCanvas" xmlns:cx="http://schemas.microsoft.com/office/drawing/2014/chartex" xmlns:cx1="http://schemas.microsoft.com/office/drawing/2015/9/8/chartex" xmlns:cx2="http://schemas.microsoft.com/office/drawing/2015/10/21/chartex" xmlns:cx3="http://schemas.microsoft.com/office/drawing/2016/5/9/chartex" xmlns:cx4="http://schemas.microsoft.com/office/drawing/2016/5/10/chartex" xmlns:cx5="http://schemas.microsoft.com/office/drawing/2016/5/11/chartex" xmlns:cx6="http://schemas.microsoft.com/office/drawing/2016/5/12/chartex" xmlns:cx7="http://schemas.microsoft.com/office/drawing/2016/5/13/chartex" xmlns:cx8="http://schemas.microsoft.com/office/drawing/2016/5/14/chartex" xmlns:mc="http://schemas.openxmlformats.org/markup-compatibility/2006" xmlns:aink="http://schemas.microsoft.com/office/drawing/2016/ink" xmlns:am3d="http://schemas.microsoft.com/office/drawing/2017/model3d" xmlns:o="urn:schemas-microsoft-com:office:office" xmlns:r="http://schemas.openxmlformats.org/officeDocument/2006/relationships" xmlns:m="http://schemas.openxmlformats.org/officeDocument/2006/math" xmlns:v="urn:schemas-microsoft-com:vml" xmlns:wp14="http://schemas.microsoft.com/office/word/2010/wordprocessingDrawing" xmlns:wp="http://schemas.openxmlformats.org/drawingml/2006/wordprocessingDrawing" xmlns:w10="urn:schemas-microsoft-com:office:word" xmlns:w="http://schemas.openxmlformats.org/wordprocessingml/2006/main" xmlns:w14="http://schemas.microsoft.com/office/word/2010/wordml" xmlns:w15="http://schemas.microsoft.com/office/word/2012/wordml" xmlns:w16cid="http://schemas.microsoft.com/office/word/2016/wordml/cid" xmlns:w16se="http://schemas.microsoft.com/office/word/2015/wordml/symex" xmlns:wpg="http://schemas.microsoft.com/office/word/2010/wordprocessingGroup" xmlns:wpi="http://schemas.microsoft.com/office/word/2010/wordprocessingInk" xmlns:wne="http://schemas.microsoft.com/office/word/2006/wordml" xmlns:wps="http://schemas.microsoft.com/office/word/2010/wordprocessingShape" mc:Ignorable="w14 w15 w16se w16cid wp14">
+<w:ftr xmlns:wpc="http://schemas.microsoft.com/office/word/2010/wordprocessingCanvas" xmlns:mc="http://schemas.openxmlformats.org/markup-compatibility/2006" xmlns:o="urn:schemas-microsoft-com:office:office" xmlns:r="http://schemas.openxmlformats.org/officeDocument/2006/relationships" xmlns:m="http://schemas.openxmlformats.org/officeDocument/2006/math" xmlns:v="urn:schemas-microsoft-com:vml" xmlns:wp14="http://schemas.microsoft.com/office/word/2010/wordprocessingDrawing" xmlns:wp="http://schemas.openxmlformats.org/drawingml/2006/wordprocessingDrawing" xmlns:w10="urn:schemas-microsoft-com:office:word" xmlns:w="http://schemas.openxmlformats.org/wordprocessingml/2006/main" xmlns:w14="http://schemas.microsoft.com/office/word/2010/wordml" xmlns:w15="http://schemas.microsoft.com/office/word/2012/wordml" xmlns:wpg="http://schemas.microsoft.com/office/word/2010/wordprocessingGroup" xmlns:wpi="http://schemas.microsoft.com/office/word/2010/wordprocessingInk" xmlns:wne="http://schemas.microsoft.com/office/word/2006/wordml" xmlns:wps="http://schemas.microsoft.com/office/word/2010/wordprocessingShape" mc:Ignorable="w14 w15 wp14">
   <w:p>
     <w:pPr>
       <w:pStyle w:val="Footer"/>
@@ -4914,7 +6080,7 @@
 </file>
 
 <file path=word/footnotes.xml><?xml version="1.0" encoding="utf-8"?>
-<w:footnotes xmlns:wpc="http://schemas.microsoft.com/office/word/2010/wordprocessingCanvas" xmlns:cx="http://schemas.microsoft.com/office/drawing/2014/chartex" xmlns:cx1="http://schemas.microsoft.com/office/drawing/2015/9/8/chartex" xmlns:cx2="http://schemas.microsoft.com/office/drawing/2015/10/21/chartex" xmlns:cx3="http://schemas.microsoft.com/office/drawing/2016/5/9/chartex" xmlns:cx4="http://schemas.microsoft.com/office/drawing/2016/5/10/chartex" xmlns:cx5="http://schemas.microsoft.com/office/drawing/2016/5/11/chartex" xmlns:cx6="http://schemas.microsoft.com/office/drawing/2016/5/12/chartex" xmlns:cx7="http://schemas.microsoft.com/office/drawing/2016/5/13/chartex" xmlns:cx8="http://schemas.microsoft.com/office/drawing/2016/5/14/chartex" xmlns:mc="http://schemas.openxmlformats.org/markup-compatibility/2006" xmlns:aink="http://schemas.microsoft.com/office/drawing/2016/ink" xmlns:am3d="http://schemas.microsoft.com/office/drawing/2017/model3d" xmlns:o="urn:schemas-microsoft-com:office:office" xmlns:r="http://schemas.openxmlformats.org/officeDocument/2006/relationships" xmlns:m="http://schemas.openxmlformats.org/officeDocument/2006/math" xmlns:v="urn:schemas-microsoft-com:vml" xmlns:wp14="http://schemas.microsoft.com/office/word/2010/wordprocessingDrawing" xmlns:wp="http://schemas.openxmlformats.org/drawingml/2006/wordprocessingDrawing" xmlns:w10="urn:schemas-microsoft-com:office:word" xmlns:w="http://schemas.openxmlformats.org/wordprocessingml/2006/main" xmlns:w14="http://schemas.microsoft.com/office/word/2010/wordml" xmlns:w15="http://schemas.microsoft.com/office/word/2012/wordml" xmlns:w16cid="http://schemas.microsoft.com/office/word/2016/wordml/cid" xmlns:w16se="http://schemas.microsoft.com/office/word/2015/wordml/symex" xmlns:wpg="http://schemas.microsoft.com/office/word/2010/wordprocessingGroup" xmlns:wpi="http://schemas.microsoft.com/office/word/2010/wordprocessingInk" xmlns:wne="http://schemas.microsoft.com/office/word/2006/wordml" xmlns:wps="http://schemas.microsoft.com/office/word/2010/wordprocessingShape" mc:Ignorable="w14 w15 w16se w16cid wp14">
+<w:footnotes xmlns:wpc="http://schemas.microsoft.com/office/word/2010/wordprocessingCanvas" xmlns:mc="http://schemas.openxmlformats.org/markup-compatibility/2006" xmlns:o="urn:schemas-microsoft-com:office:office" xmlns:r="http://schemas.openxmlformats.org/officeDocument/2006/relationships" xmlns:m="http://schemas.openxmlformats.org/officeDocument/2006/math" xmlns:v="urn:schemas-microsoft-com:vml" xmlns:wp14="http://schemas.microsoft.com/office/word/2010/wordprocessingDrawing" xmlns:wp="http://schemas.openxmlformats.org/drawingml/2006/wordprocessingDrawing" xmlns:w10="urn:schemas-microsoft-com:office:word" xmlns:w="http://schemas.openxmlformats.org/wordprocessingml/2006/main" xmlns:w14="http://schemas.microsoft.com/office/word/2010/wordml" xmlns:w15="http://schemas.microsoft.com/office/word/2012/wordml" xmlns:wpg="http://schemas.microsoft.com/office/word/2010/wordprocessingGroup" xmlns:wpi="http://schemas.microsoft.com/office/word/2010/wordprocessingInk" xmlns:wne="http://schemas.microsoft.com/office/word/2006/wordml" xmlns:wps="http://schemas.microsoft.com/office/word/2010/wordprocessingShape" mc:Ignorable="w14 w15 wp14">
   <w:footnote w:type="separator" w:id="-1">
     <w:p>
       <w:pPr>
@@ -4939,7 +6105,7 @@
 </file>
 
 <file path=word/header1.xml><?xml version="1.0" encoding="utf-8"?>
-<w:hdr xmlns:wpc="http://schemas.microsoft.com/office/word/2010/wordprocessingCanvas" xmlns:cx="http://schemas.microsoft.com/office/drawing/2014/chartex" xmlns:cx1="http://schemas.microsoft.com/office/drawing/2015/9/8/chartex" xmlns:cx2="http://schemas.microsoft.com/office/drawing/2015/10/21/chartex" xmlns:cx3="http://schemas.microsoft.com/office/drawing/2016/5/9/chartex" xmlns:cx4="http://schemas.microsoft.com/office/drawing/2016/5/10/chartex" xmlns:cx5="http://schemas.microsoft.com/office/drawing/2016/5/11/chartex" xmlns:cx6="http://schemas.microsoft.com/office/drawing/2016/5/12/chartex" xmlns:cx7="http://schemas.microsoft.com/office/drawing/2016/5/13/chartex" xmlns:cx8="http://schemas.microsoft.com/office/drawing/2016/5/14/chartex" xmlns:mc="http://schemas.openxmlformats.org/markup-compatibility/2006" xmlns:aink="http://schemas.microsoft.com/office/drawing/2016/ink" xmlns:am3d="http://schemas.microsoft.com/office/drawing/2017/model3d" xmlns:o="urn:schemas-microsoft-com:office:office" xmlns:r="http://schemas.openxmlformats.org/officeDocument/2006/relationships" xmlns:m="http://schemas.openxmlformats.org/officeDocument/2006/math" xmlns:v="urn:schemas-microsoft-com:vml" xmlns:wp14="http://schemas.microsoft.com/office/word/2010/wordprocessingDrawing" xmlns:wp="http://schemas.openxmlformats.org/drawingml/2006/wordprocessingDrawing" xmlns:w10="urn:schemas-microsoft-com:office:word" xmlns:w="http://schemas.openxmlformats.org/wordprocessingml/2006/main" xmlns:w14="http://schemas.microsoft.com/office/word/2010/wordml" xmlns:w15="http://schemas.microsoft.com/office/word/2012/wordml" xmlns:w16cid="http://schemas.microsoft.com/office/word/2016/wordml/cid" xmlns:w16se="http://schemas.microsoft.com/office/word/2015/wordml/symex" xmlns:wpg="http://schemas.microsoft.com/office/word/2010/wordprocessingGroup" xmlns:wpi="http://schemas.microsoft.com/office/word/2010/wordprocessingInk" xmlns:wne="http://schemas.microsoft.com/office/word/2006/wordml" xmlns:wps="http://schemas.microsoft.com/office/word/2010/wordprocessingShape" mc:Ignorable="w14 w15 w16se w16cid wp14">
+<w:hdr xmlns:wpc="http://schemas.microsoft.com/office/word/2010/wordprocessingCanvas" xmlns:mc="http://schemas.openxmlformats.org/markup-compatibility/2006" xmlns:o="urn:schemas-microsoft-com:office:office" xmlns:r="http://schemas.openxmlformats.org/officeDocument/2006/relationships" xmlns:m="http://schemas.openxmlformats.org/officeDocument/2006/math" xmlns:v="urn:schemas-microsoft-com:vml" xmlns:wp14="http://schemas.microsoft.com/office/word/2010/wordprocessingDrawing" xmlns:wp="http://schemas.openxmlformats.org/drawingml/2006/wordprocessingDrawing" xmlns:w10="urn:schemas-microsoft-com:office:word" xmlns:w="http://schemas.openxmlformats.org/wordprocessingml/2006/main" xmlns:w14="http://schemas.microsoft.com/office/word/2010/wordml" xmlns:w15="http://schemas.microsoft.com/office/word/2012/wordml" xmlns:wpg="http://schemas.microsoft.com/office/word/2010/wordprocessingGroup" xmlns:wpi="http://schemas.microsoft.com/office/word/2010/wordprocessingInk" xmlns:wne="http://schemas.microsoft.com/office/word/2006/wordml" xmlns:wps="http://schemas.microsoft.com/office/word/2010/wordprocessingShape" mc:Ignorable="w14 w15 wp14">
   <w:p>
     <w:pPr>
       <w:pStyle w:val="Header"/>
@@ -4986,7 +6152,7 @@
 </file>
 
 <file path=word/header2.xml><?xml version="1.0" encoding="utf-8"?>
-<w:hdr xmlns:wpc="http://schemas.microsoft.com/office/word/2010/wordprocessingCanvas" xmlns:cx="http://schemas.microsoft.com/office/drawing/2014/chartex" xmlns:cx1="http://schemas.microsoft.com/office/drawing/2015/9/8/chartex" xmlns:cx2="http://schemas.microsoft.com/office/drawing/2015/10/21/chartex" xmlns:cx3="http://schemas.microsoft.com/office/drawing/2016/5/9/chartex" xmlns:cx4="http://schemas.microsoft.com/office/drawing/2016/5/10/chartex" xmlns:cx5="http://schemas.microsoft.com/office/drawing/2016/5/11/chartex" xmlns:cx6="http://schemas.microsoft.com/office/drawing/2016/5/12/chartex" xmlns:cx7="http://schemas.microsoft.com/office/drawing/2016/5/13/chartex" xmlns:cx8="http://schemas.microsoft.com/office/drawing/2016/5/14/chartex" xmlns:mc="http://schemas.openxmlformats.org/markup-compatibility/2006" xmlns:aink="http://schemas.microsoft.com/office/drawing/2016/ink" xmlns:am3d="http://schemas.microsoft.com/office/drawing/2017/model3d" xmlns:o="urn:schemas-microsoft-com:office:office" xmlns:r="http://schemas.openxmlformats.org/officeDocument/2006/relationships" xmlns:m="http://schemas.openxmlformats.org/officeDocument/2006/math" xmlns:v="urn:schemas-microsoft-com:vml" xmlns:wp14="http://schemas.microsoft.com/office/word/2010/wordprocessingDrawing" xmlns:wp="http://schemas.openxmlformats.org/drawingml/2006/wordprocessingDrawing" xmlns:w10="urn:schemas-microsoft-com:office:word" xmlns:w="http://schemas.openxmlformats.org/wordprocessingml/2006/main" xmlns:w14="http://schemas.microsoft.com/office/word/2010/wordml" xmlns:w15="http://schemas.microsoft.com/office/word/2012/wordml" xmlns:w16cid="http://schemas.microsoft.com/office/word/2016/wordml/cid" xmlns:w16se="http://schemas.microsoft.com/office/word/2015/wordml/symex" xmlns:wpg="http://schemas.microsoft.com/office/word/2010/wordprocessingGroup" xmlns:wpi="http://schemas.microsoft.com/office/word/2010/wordprocessingInk" xmlns:wne="http://schemas.microsoft.com/office/word/2006/wordml" xmlns:wps="http://schemas.microsoft.com/office/word/2010/wordprocessingShape" mc:Ignorable="w14 w15 w16se w16cid wp14">
+<w:hdr xmlns:wpc="http://schemas.microsoft.com/office/word/2010/wordprocessingCanvas" xmlns:mc="http://schemas.openxmlformats.org/markup-compatibility/2006" xmlns:o="urn:schemas-microsoft-com:office:office" xmlns:r="http://schemas.openxmlformats.org/officeDocument/2006/relationships" xmlns:m="http://schemas.openxmlformats.org/officeDocument/2006/math" xmlns:v="urn:schemas-microsoft-com:vml" xmlns:wp14="http://schemas.microsoft.com/office/word/2010/wordprocessingDrawing" xmlns:wp="http://schemas.openxmlformats.org/drawingml/2006/wordprocessingDrawing" xmlns:w10="urn:schemas-microsoft-com:office:word" xmlns:w="http://schemas.openxmlformats.org/wordprocessingml/2006/main" xmlns:w14="http://schemas.microsoft.com/office/word/2010/wordml" xmlns:w15="http://schemas.microsoft.com/office/word/2012/wordml" xmlns:wpg="http://schemas.microsoft.com/office/word/2010/wordprocessingGroup" xmlns:wpi="http://schemas.microsoft.com/office/word/2010/wordprocessingInk" xmlns:wne="http://schemas.microsoft.com/office/word/2006/wordml" xmlns:wps="http://schemas.microsoft.com/office/word/2010/wordprocessingShape" mc:Ignorable="w14 w15 wp14">
   <w:p>
     <w:pPr>
       <w:pStyle w:val="Header"/>
@@ -5037,7 +6203,7 @@
 </file>
 
 <file path=word/numbering.xml><?xml version="1.0" encoding="utf-8"?>
-<w:numbering xmlns:wpc="http://schemas.microsoft.com/office/word/2010/wordprocessingCanvas" xmlns:cx="http://schemas.microsoft.com/office/drawing/2014/chartex" xmlns:cx1="http://schemas.microsoft.com/office/drawing/2015/9/8/chartex" xmlns:cx2="http://schemas.microsoft.com/office/drawing/2015/10/21/chartex" xmlns:cx3="http://schemas.microsoft.com/office/drawing/2016/5/9/chartex" xmlns:cx4="http://schemas.microsoft.com/office/drawing/2016/5/10/chartex" xmlns:cx5="http://schemas.microsoft.com/office/drawing/2016/5/11/chartex" xmlns:cx6="http://schemas.microsoft.com/office/drawing/2016/5/12/chartex" xmlns:cx7="http://schemas.microsoft.com/office/drawing/2016/5/13/chartex" xmlns:cx8="http://schemas.microsoft.com/office/drawing/2016/5/14/chartex" xmlns:mc="http://schemas.openxmlformats.org/markup-compatibility/2006" xmlns:aink="http://schemas.microsoft.com/office/drawing/2016/ink" xmlns:am3d="http://schemas.microsoft.com/office/drawing/2017/model3d" xmlns:o="urn:schemas-microsoft-com:office:office" xmlns:r="http://schemas.openxmlformats.org/officeDocument/2006/relationships" xmlns:m="http://schemas.openxmlformats.org/officeDocument/2006/math" xmlns:v="urn:schemas-microsoft-com:vml" xmlns:wp14="http://schemas.microsoft.com/office/word/2010/wordprocessingDrawing" xmlns:wp="http://schemas.openxmlformats.org/drawingml/2006/wordprocessingDrawing" xmlns:w10="urn:schemas-microsoft-com:office:word" xmlns:w="http://schemas.openxmlformats.org/wordprocessingml/2006/main" xmlns:w14="http://schemas.microsoft.com/office/word/2010/wordml" xmlns:w15="http://schemas.microsoft.com/office/word/2012/wordml" xmlns:w16cid="http://schemas.microsoft.com/office/word/2016/wordml/cid" xmlns:w16se="http://schemas.microsoft.com/office/word/2015/wordml/symex" xmlns:wpg="http://schemas.microsoft.com/office/word/2010/wordprocessingGroup" xmlns:wpi="http://schemas.microsoft.com/office/word/2010/wordprocessingInk" xmlns:wne="http://schemas.microsoft.com/office/word/2006/wordml" xmlns:wps="http://schemas.microsoft.com/office/word/2010/wordprocessingShape" mc:Ignorable="w14 w15 w16se w16cid wp14">
+<w:numbering xmlns:wpc="http://schemas.microsoft.com/office/word/2010/wordprocessingCanvas" xmlns:mc="http://schemas.openxmlformats.org/markup-compatibility/2006" xmlns:o="urn:schemas-microsoft-com:office:office" xmlns:r="http://schemas.openxmlformats.org/officeDocument/2006/relationships" xmlns:m="http://schemas.openxmlformats.org/officeDocument/2006/math" xmlns:v="urn:schemas-microsoft-com:vml" xmlns:wp14="http://schemas.microsoft.com/office/word/2010/wordprocessingDrawing" xmlns:wp="http://schemas.openxmlformats.org/drawingml/2006/wordprocessingDrawing" xmlns:w10="urn:schemas-microsoft-com:office:word" xmlns:w="http://schemas.openxmlformats.org/wordprocessingml/2006/main" xmlns:w14="http://schemas.microsoft.com/office/word/2010/wordml" xmlns:w15="http://schemas.microsoft.com/office/word/2012/wordml" xmlns:wpg="http://schemas.microsoft.com/office/word/2010/wordprocessingGroup" xmlns:wpi="http://schemas.microsoft.com/office/word/2010/wordprocessingInk" xmlns:wne="http://schemas.microsoft.com/office/word/2006/wordml" xmlns:wps="http://schemas.microsoft.com/office/word/2010/wordprocessingShape" mc:Ignorable="w14 w15 wp14">
   <w:abstractNum w:abstractNumId="0" w15:restartNumberingAfterBreak="0">
     <w:nsid w:val="FFFFFFFB"/>
     <w:multiLevelType w:val="multilevel"/>
@@ -6026,7 +7192,7 @@
 </file>
 
 <file path=word/styles.xml><?xml version="1.0" encoding="utf-8"?>
-<w:styles xmlns:mc="http://schemas.openxmlformats.org/markup-compatibility/2006" xmlns:r="http://schemas.openxmlformats.org/officeDocument/2006/relationships" xmlns:w="http://schemas.openxmlformats.org/wordprocessingml/2006/main" xmlns:w14="http://schemas.microsoft.com/office/word/2010/wordml" xmlns:w15="http://schemas.microsoft.com/office/word/2012/wordml" xmlns:w16cid="http://schemas.microsoft.com/office/word/2016/wordml/cid" xmlns:w16se="http://schemas.microsoft.com/office/word/2015/wordml/symex" mc:Ignorable="w14 w15 w16se w16cid">
+<w:styles xmlns:mc="http://schemas.openxmlformats.org/markup-compatibility/2006" xmlns:r="http://schemas.openxmlformats.org/officeDocument/2006/relationships" xmlns:w="http://schemas.openxmlformats.org/wordprocessingml/2006/main" xmlns:w14="http://schemas.microsoft.com/office/word/2010/wordml" xmlns:w15="http://schemas.microsoft.com/office/word/2012/wordml" mc:Ignorable="w14 w15">
   <w:docDefaults>
     <w:rPrDefault>
       <w:rPr>
@@ -6036,7 +7202,7 @@
     </w:rPrDefault>
     <w:pPrDefault/>
   </w:docDefaults>
-  <w:latentStyles w:defLockedState="0" w:defUIPriority="99" w:defSemiHidden="0" w:defUnhideWhenUsed="0" w:defQFormat="0" w:count="376">
+  <w:latentStyles w:defLockedState="0" w:defUIPriority="99" w:defSemiHidden="0" w:defUnhideWhenUsed="0" w:defQFormat="0" w:count="371">
     <w:lsdException w:name="Normal" w:uiPriority="0" w:qFormat="1"/>
     <w:lsdException w:name="heading 1" w:uiPriority="9" w:qFormat="1"/>
     <w:lsdException w:name="heading 2" w:uiPriority="9" w:qFormat="1"/>
@@ -6408,11 +7574,6 @@
     <w:lsdException w:name="List Table 5 Dark Accent 6" w:uiPriority="50"/>
     <w:lsdException w:name="List Table 6 Colorful Accent 6" w:uiPriority="51"/>
     <w:lsdException w:name="List Table 7 Colorful Accent 6" w:uiPriority="52"/>
-    <w:lsdException w:name="Mention" w:semiHidden="1" w:unhideWhenUsed="1"/>
-    <w:lsdException w:name="Smart Hyperlink" w:semiHidden="1" w:unhideWhenUsed="1"/>
-    <w:lsdException w:name="Hashtag" w:semiHidden="1" w:unhideWhenUsed="1"/>
-    <w:lsdException w:name="Unresolved Mention" w:semiHidden="1" w:unhideWhenUsed="1"/>
-    <w:lsdException w:name="Smart Link" w:semiHidden="1" w:unhideWhenUsed="1"/>
   </w:latentStyles>
   <w:style w:type="paragraph" w:default="1" w:styleId="Normal">
     <w:name w:val="Normal"/>
